--- a/训练中心宣传工作/工程训练大赛/工程训练大赛.docx
+++ b/训练中心宣传工作/工程训练大赛/工程训练大赛.docx
@@ -1,8 +1,35 @@
 
 <file path=word/document.xml><?xml version="1.0" encoding="utf-8"?>
-<w:document xmlns:wpc="http://schemas.microsoft.com/office/word/2010/wordprocessingCanvas" xmlns:mc="http://schemas.openxmlformats.org/markup-compatibility/2006" xmlns:o="urn:schemas-microsoft-com:office:office" xmlns:r="http://schemas.openxmlformats.org/officeDocument/2006/relationships" xmlns:m="http://schemas.openxmlformats.org/officeDocument/2006/math" xmlns:v="urn:schemas-microsoft-com:vml" xmlns:wp14="http://schemas.microsoft.com/office/word/2010/wordprocessingDrawing" xmlns:wp="http://schemas.openxmlformats.org/drawingml/2006/wordprocessingDrawing" xmlns:w10="urn:schemas-microsoft-com:office:word" xmlns:w="http://schemas.openxmlformats.org/wordprocessingml/2006/main" xmlns:w14="http://schemas.microsoft.com/office/word/2010/wordml" xmlns:w15="http://schemas.microsoft.com/office/word/2012/wordml" xmlns:wpg="http://schemas.microsoft.com/office/word/2010/wordprocessingGroup" xmlns:wpi="http://schemas.microsoft.com/office/word/2010/wordprocessingInk" xmlns:wne="http://schemas.microsoft.com/office/word/2006/wordml" xmlns:wps="http://schemas.microsoft.com/office/word/2010/wordprocessingShape" mc:Ignorable="w14 w15 wp14">
+<w:document xmlns:wpc="http://schemas.microsoft.com/office/word/2010/wordprocessingCanvas" xmlns:mo="http://schemas.microsoft.com/office/mac/office/2008/main" xmlns:mc="http://schemas.openxmlformats.org/markup-compatibility/2006" xmlns:mv="urn:schemas-microsoft-com:mac:vml" xmlns:o="urn:schemas-microsoft-com:office:office" xmlns:r="http://schemas.openxmlformats.org/officeDocument/2006/relationships" xmlns:m="http://schemas.openxmlformats.org/officeDocument/2006/math" xmlns:v="urn:schemas-microsoft-com:vml" xmlns:wp14="http://schemas.microsoft.com/office/word/2010/wordprocessingDrawing" xmlns:wp="http://schemas.openxmlformats.org/drawingml/2006/wordprocessingDrawing" xmlns:w10="urn:schemas-microsoft-com:office:word" xmlns:w="http://schemas.openxmlformats.org/wordprocessingml/2006/main" xmlns:w14="http://schemas.microsoft.com/office/word/2010/wordml" xmlns:wpg="http://schemas.microsoft.com/office/word/2010/wordprocessingGroup" xmlns:wpi="http://schemas.microsoft.com/office/word/2010/wordprocessingInk" xmlns:wne="http://schemas.microsoft.com/office/word/2006/wordml" xmlns:wps="http://schemas.microsoft.com/office/word/2010/wordprocessingShape" mc:Ignorable="w14 wp14">
   <w:body>
     <w:p>
+      <w:pPr>
+        <w:jc w:val="center"/>
+        <w:rPr>
+          <w:rFonts w:hint="eastAsia"/>
+          <w:color w:val="000000"/>
+          <w:shd w:val="clear" w:color="auto" w:fill="FAFAFA"/>
+        </w:rPr>
+      </w:pPr>
+      <w:r>
+        <w:rPr>
+          <w:rFonts w:ascii="Arial" w:hAnsi="Arial" w:cs="Arial"/>
+          <w:b/>
+          <w:bCs/>
+          <w:kern w:val="0"/>
+          <w:sz w:val="28"/>
+          <w:szCs w:val="28"/>
+        </w:rPr>
+        <w:t>清华大学成功举办北京市第三届大学生工程训练综合能力竞赛</w:t>
+      </w:r>
+    </w:p>
+    <w:p>
+      <w:pPr>
+        <w:rPr>
+          <w:color w:val="000000"/>
+          <w:shd w:val="clear" w:color="auto" w:fill="FAFAFA"/>
+        </w:rPr>
+      </w:pPr>
       <w:r>
         <w:rPr>
           <w:rFonts w:hint="eastAsia"/>
@@ -51,13 +78,93 @@
         </w:rPr>
         <w:t>日，北京市第三届大学生工程训练综合能力竞赛暨第四届全国大学生工程训练综合能力竞赛北京选拔赛在清华大学基础工业训练中心举行。本次竞赛由北京市教育委员会主办，清华大学承办，基础工业训练中心负责赛事组织等工作。清华大学副教务长、教务处处长郑力教授出席开幕式并致欢迎辞。</w:t>
       </w:r>
-      <w:r>
-        <w:rPr>
-          <w:rFonts w:hint="eastAsia"/>
-          <w:color w:val="000000"/>
-        </w:rPr>
-        <w:br/>
-      </w:r>
+    </w:p>
+    <w:p>
+      <w:pPr>
+        <w:jc w:val="center"/>
+        <w:rPr>
+          <w:color w:val="000000"/>
+          <w:shd w:val="clear" w:color="auto" w:fill="FAFAFA"/>
+        </w:rPr>
+      </w:pPr>
+      <w:bookmarkStart w:id="0" w:name="_GoBack"/>
+      <w:r>
+        <w:rPr>
+          <w:rFonts w:hint="eastAsia"/>
+          <w:noProof/>
+          <w:color w:val="000000"/>
+          <w:lang w:eastAsia="en-US"/>
+        </w:rPr>
+        <w:drawing>
+          <wp:inline distT="0" distB="0" distL="0" distR="0" wp14:anchorId="120219E7" wp14:editId="5C4F18A0">
+            <wp:extent cx="4320000" cy="2869425"/>
+            <wp:effectExtent l="0" t="0" r="0" b="1270"/>
+            <wp:docPr id="1" name="Picture 1"/>
+            <wp:cNvGraphicFramePr>
+              <a:graphicFrameLocks xmlns:a="http://schemas.openxmlformats.org/drawingml/2006/main" noChangeAspect="1"/>
+            </wp:cNvGraphicFramePr>
+            <a:graphic xmlns:a="http://schemas.openxmlformats.org/drawingml/2006/main">
+              <a:graphicData uri="http://schemas.openxmlformats.org/drawingml/2006/picture">
+                <pic:pic xmlns:pic="http://schemas.openxmlformats.org/drawingml/2006/picture">
+                  <pic:nvPicPr>
+                    <pic:cNvPr id="0" name="DSC_3396.JPG"/>
+                    <pic:cNvPicPr/>
+                  </pic:nvPicPr>
+                  <pic:blipFill>
+                    <a:blip r:embed="rId5" cstate="print">
+                      <a:extLst>
+                        <a:ext uri="{28A0092B-C50C-407E-A947-70E740481C1C}">
+                          <a14:useLocalDpi xmlns:a14="http://schemas.microsoft.com/office/drawing/2010/main"/>
+                        </a:ext>
+                      </a:extLst>
+                    </a:blip>
+                    <a:stretch>
+                      <a:fillRect/>
+                    </a:stretch>
+                  </pic:blipFill>
+                  <pic:spPr>
+                    <a:xfrm>
+                      <a:off x="0" y="0"/>
+                      <a:ext cx="4320000" cy="2869425"/>
+                    </a:xfrm>
+                    <a:prstGeom prst="rect">
+                      <a:avLst/>
+                    </a:prstGeom>
+                  </pic:spPr>
+                </pic:pic>
+              </a:graphicData>
+            </a:graphic>
+          </wp:inline>
+        </w:drawing>
+      </w:r>
+      <w:bookmarkEnd w:id="0"/>
+    </w:p>
+    <w:p>
+      <w:pPr>
+        <w:jc w:val="center"/>
+        <w:rPr>
+          <w:rFonts w:hint="eastAsia"/>
+          <w:color w:val="000000"/>
+          <w:shd w:val="clear" w:color="auto" w:fill="FAFAFA"/>
+        </w:rPr>
+      </w:pPr>
+      <w:r>
+        <w:rPr>
+          <w:rFonts w:hint="eastAsia"/>
+          <w:color w:val="000000"/>
+          <w:shd w:val="clear" w:color="auto" w:fill="FAFAFA"/>
+        </w:rPr>
+        <w:t>清华大学教务处处长郑力在大赛开幕式上发表讲话</w:t>
+      </w:r>
+    </w:p>
+    <w:p>
+      <w:pPr>
+        <w:rPr>
+          <w:rFonts w:hint="eastAsia"/>
+          <w:color w:val="000000"/>
+          <w:shd w:val="clear" w:color="auto" w:fill="FAFAFA"/>
+        </w:rPr>
+      </w:pPr>
       <w:r>
         <w:rPr>
           <w:rFonts w:hint="eastAsia"/>
@@ -68,6 +175,13 @@
       </w:r>
       <w:r>
         <w:rPr>
+          <w:color w:val="000000"/>
+          <w:shd w:val="clear" w:color="auto" w:fill="FAFAFA"/>
+        </w:rPr>
+        <w:t xml:space="preserve">  </w:t>
+      </w:r>
+      <w:r>
+        <w:rPr>
           <w:rFonts w:hint="eastAsia"/>
           <w:color w:val="000000"/>
           <w:shd w:val="clear" w:color="auto" w:fill="FAFAFA"/>
@@ -218,13 +332,175 @@
         </w:rPr>
         <w:t>只参赛队伍分获一等奖和二等奖，并获得代表北京市参加第四届全国大学生工程训练综合能力竞赛的决赛资格。</w:t>
       </w:r>
-      <w:r>
-        <w:rPr>
-          <w:rFonts w:hint="eastAsia"/>
-          <w:color w:val="000000"/>
-        </w:rPr>
-        <w:br/>
-      </w:r>
+    </w:p>
+    <w:p>
+      <w:pPr>
+        <w:jc w:val="center"/>
+        <w:rPr>
+          <w:color w:val="000000"/>
+        </w:rPr>
+      </w:pPr>
+      <w:r>
+        <w:rPr>
+          <w:noProof/>
+          <w:color w:val="000000"/>
+          <w:lang w:eastAsia="en-US"/>
+        </w:rPr>
+        <w:drawing>
+          <wp:inline distT="0" distB="0" distL="0" distR="0" wp14:anchorId="58F13C6A" wp14:editId="39A78A25">
+            <wp:extent cx="4320000" cy="2869425"/>
+            <wp:effectExtent l="0" t="0" r="0" b="1270"/>
+            <wp:docPr id="2" name="Picture 2"/>
+            <wp:cNvGraphicFramePr>
+              <a:graphicFrameLocks xmlns:a="http://schemas.openxmlformats.org/drawingml/2006/main" noChangeAspect="1"/>
+            </wp:cNvGraphicFramePr>
+            <a:graphic xmlns:a="http://schemas.openxmlformats.org/drawingml/2006/main">
+              <a:graphicData uri="http://schemas.openxmlformats.org/drawingml/2006/picture">
+                <pic:pic xmlns:pic="http://schemas.openxmlformats.org/drawingml/2006/picture">
+                  <pic:nvPicPr>
+                    <pic:cNvPr id="0" name="DSC_3630.JPG"/>
+                    <pic:cNvPicPr/>
+                  </pic:nvPicPr>
+                  <pic:blipFill>
+                    <a:blip r:embed="rId6" cstate="print">
+                      <a:extLst>
+                        <a:ext uri="{28A0092B-C50C-407E-A947-70E740481C1C}">
+                          <a14:useLocalDpi xmlns:a14="http://schemas.microsoft.com/office/drawing/2010/main"/>
+                        </a:ext>
+                      </a:extLst>
+                    </a:blip>
+                    <a:stretch>
+                      <a:fillRect/>
+                    </a:stretch>
+                  </pic:blipFill>
+                  <pic:spPr>
+                    <a:xfrm>
+                      <a:off x="0" y="0"/>
+                      <a:ext cx="4320000" cy="2869425"/>
+                    </a:xfrm>
+                    <a:prstGeom prst="rect">
+                      <a:avLst/>
+                    </a:prstGeom>
+                  </pic:spPr>
+                </pic:pic>
+              </a:graphicData>
+            </a:graphic>
+          </wp:inline>
+        </w:drawing>
+      </w:r>
+    </w:p>
+    <w:p>
+      <w:pPr>
+        <w:jc w:val="center"/>
+        <w:rPr>
+          <w:rFonts w:hint="eastAsia"/>
+          <w:color w:val="000000"/>
+        </w:rPr>
+      </w:pPr>
+      <w:r>
+        <w:rPr>
+          <w:rFonts w:hint="eastAsia"/>
+          <w:color w:val="000000"/>
+        </w:rPr>
+        <w:t>工程训练大赛</w:t>
+      </w:r>
+      <w:r>
+        <w:rPr>
+          <w:rFonts w:hint="eastAsia"/>
+          <w:color w:val="000000"/>
+        </w:rPr>
+        <w:t>S</w:t>
+      </w:r>
+      <w:r>
+        <w:rPr>
+          <w:rFonts w:hint="eastAsia"/>
+          <w:color w:val="000000"/>
+        </w:rPr>
+        <w:t>型小车赛场</w:t>
+      </w:r>
+    </w:p>
+    <w:p>
+      <w:pPr>
+        <w:jc w:val="center"/>
+        <w:rPr>
+          <w:color w:val="000000"/>
+        </w:rPr>
+      </w:pPr>
+      <w:r>
+        <w:rPr>
+          <w:rFonts w:hint="eastAsia"/>
+          <w:noProof/>
+          <w:color w:val="000000"/>
+          <w:lang w:eastAsia="en-US"/>
+        </w:rPr>
+        <w:lastRenderedPageBreak/>
+        <w:drawing>
+          <wp:inline distT="0" distB="0" distL="0" distR="0" wp14:anchorId="6B6B8CE6" wp14:editId="18093D22">
+            <wp:extent cx="4320000" cy="2869425"/>
+            <wp:effectExtent l="0" t="0" r="0" b="1270"/>
+            <wp:docPr id="3" name="Picture 3"/>
+            <wp:cNvGraphicFramePr>
+              <a:graphicFrameLocks xmlns:a="http://schemas.openxmlformats.org/drawingml/2006/main" noChangeAspect="1"/>
+            </wp:cNvGraphicFramePr>
+            <a:graphic xmlns:a="http://schemas.openxmlformats.org/drawingml/2006/main">
+              <a:graphicData uri="http://schemas.openxmlformats.org/drawingml/2006/picture">
+                <pic:pic xmlns:pic="http://schemas.openxmlformats.org/drawingml/2006/picture">
+                  <pic:nvPicPr>
+                    <pic:cNvPr id="0" name="DSC_3560.JPG"/>
+                    <pic:cNvPicPr/>
+                  </pic:nvPicPr>
+                  <pic:blipFill>
+                    <a:blip r:embed="rId7" cstate="print">
+                      <a:extLst>
+                        <a:ext uri="{28A0092B-C50C-407E-A947-70E740481C1C}">
+                          <a14:useLocalDpi xmlns:a14="http://schemas.microsoft.com/office/drawing/2010/main"/>
+                        </a:ext>
+                      </a:extLst>
+                    </a:blip>
+                    <a:stretch>
+                      <a:fillRect/>
+                    </a:stretch>
+                  </pic:blipFill>
+                  <pic:spPr>
+                    <a:xfrm>
+                      <a:off x="0" y="0"/>
+                      <a:ext cx="4320000" cy="2869425"/>
+                    </a:xfrm>
+                    <a:prstGeom prst="rect">
+                      <a:avLst/>
+                    </a:prstGeom>
+                  </pic:spPr>
+                </pic:pic>
+              </a:graphicData>
+            </a:graphic>
+          </wp:inline>
+        </w:drawing>
+      </w:r>
+    </w:p>
+    <w:p>
+      <w:pPr>
+        <w:jc w:val="center"/>
+        <w:rPr>
+          <w:rFonts w:hint="eastAsia"/>
+          <w:color w:val="000000"/>
+        </w:rPr>
+      </w:pPr>
+      <w:r>
+        <w:rPr>
+          <w:rFonts w:hint="eastAsia"/>
+          <w:color w:val="000000"/>
+        </w:rPr>
+        <w:t>工程训练大赛清华大学代表队在比赛前进行调试</w:t>
+      </w:r>
+    </w:p>
+    <w:p>
+      <w:pPr>
+        <w:rPr>
+          <w:rFonts w:hint="eastAsia"/>
+          <w:color w:val="000000"/>
+          <w:shd w:val="clear" w:color="auto" w:fill="FAFAFA"/>
+        </w:rPr>
+      </w:pPr>
       <w:r>
         <w:rPr>
           <w:rFonts w:hint="eastAsia"/>
@@ -233,8 +509,72 @@
         </w:rPr>
         <w:t xml:space="preserve">　　全国大学生工程训练综合能力竞赛是教育部高等教育司举办的全国性大学生科技创新实践竞赛活动，是基于国内各高校综合性工程训练教学平台，为深化实验教学改革，提升大学生工程创新意识、实践能力、工程素质和团队合作精神，促进创新人才培养而开展的一项公益性科技创新实践活动。</w:t>
       </w:r>
-      <w:bookmarkStart w:id="0" w:name="_GoBack"/>
-      <w:bookmarkEnd w:id="0"/>
+    </w:p>
+    <w:p>
+      <w:pPr>
+        <w:jc w:val="center"/>
+      </w:pPr>
+      <w:r>
+        <w:rPr>
+          <w:noProof/>
+          <w:lang w:eastAsia="en-US"/>
+        </w:rPr>
+        <w:drawing>
+          <wp:inline distT="0" distB="0" distL="0" distR="0" wp14:anchorId="357AF248" wp14:editId="48AD7F16">
+            <wp:extent cx="4320000" cy="2869425"/>
+            <wp:effectExtent l="0" t="0" r="0" b="1270"/>
+            <wp:docPr id="4" name="Picture 4"/>
+            <wp:cNvGraphicFramePr>
+              <a:graphicFrameLocks xmlns:a="http://schemas.openxmlformats.org/drawingml/2006/main" noChangeAspect="1"/>
+            </wp:cNvGraphicFramePr>
+            <a:graphic xmlns:a="http://schemas.openxmlformats.org/drawingml/2006/main">
+              <a:graphicData uri="http://schemas.openxmlformats.org/drawingml/2006/picture">
+                <pic:pic xmlns:pic="http://schemas.openxmlformats.org/drawingml/2006/picture">
+                  <pic:nvPicPr>
+                    <pic:cNvPr id="0" name="DSC_3470.JPG"/>
+                    <pic:cNvPicPr/>
+                  </pic:nvPicPr>
+                  <pic:blipFill>
+                    <a:blip r:embed="rId8" cstate="print">
+                      <a:extLst>
+                        <a:ext uri="{28A0092B-C50C-407E-A947-70E740481C1C}">
+                          <a14:useLocalDpi xmlns:a14="http://schemas.microsoft.com/office/drawing/2010/main"/>
+                        </a:ext>
+                      </a:extLst>
+                    </a:blip>
+                    <a:stretch>
+                      <a:fillRect/>
+                    </a:stretch>
+                  </pic:blipFill>
+                  <pic:spPr>
+                    <a:xfrm>
+                      <a:off x="0" y="0"/>
+                      <a:ext cx="4320000" cy="2869425"/>
+                    </a:xfrm>
+                    <a:prstGeom prst="rect">
+                      <a:avLst/>
+                    </a:prstGeom>
+                  </pic:spPr>
+                </pic:pic>
+              </a:graphicData>
+            </a:graphic>
+          </wp:inline>
+        </w:drawing>
+      </w:r>
+    </w:p>
+    <w:p>
+      <w:pPr>
+        <w:jc w:val="center"/>
+        <w:rPr>
+          <w:rFonts w:hint="eastAsia"/>
+        </w:rPr>
+      </w:pPr>
+      <w:r>
+        <w:rPr>
+          <w:rFonts w:hint="eastAsia"/>
+        </w:rPr>
+        <w:t>参赛师生与大赛嘉宾合影</w:t>
+      </w:r>
     </w:p>
     <w:sectPr>
       <w:pgSz w:w="11906" w:h="16838"/>
@@ -247,7 +587,7 @@
 </file>
 
 <file path=word/styles.xml><?xml version="1.0" encoding="utf-8"?>
-<w:styles xmlns:mc="http://schemas.openxmlformats.org/markup-compatibility/2006" xmlns:r="http://schemas.openxmlformats.org/officeDocument/2006/relationships" xmlns:w="http://schemas.openxmlformats.org/wordprocessingml/2006/main" xmlns:w14="http://schemas.microsoft.com/office/word/2010/wordml" xmlns:w15="http://schemas.microsoft.com/office/word/2012/wordml" mc:Ignorable="w14 w15">
+<w:styles xmlns:mc="http://schemas.openxmlformats.org/markup-compatibility/2006" xmlns:r="http://schemas.openxmlformats.org/officeDocument/2006/relationships" xmlns:w="http://schemas.openxmlformats.org/wordprocessingml/2006/main" xmlns:w14="http://schemas.microsoft.com/office/word/2010/wordml" mc:Ignorable="w14">
   <w:docDefaults>
     <w:rPrDefault>
       <w:rPr>
@@ -260,380 +600,155 @@
     </w:rPrDefault>
     <w:pPrDefault/>
   </w:docDefaults>
-  <w:latentStyles w:defLockedState="0" w:defUIPriority="99" w:defSemiHidden="0" w:defUnhideWhenUsed="0" w:defQFormat="0" w:count="371">
-    <w:lsdException w:name="Normal" w:uiPriority="0" w:qFormat="1"/>
-    <w:lsdException w:name="heading 1" w:uiPriority="9" w:qFormat="1"/>
-    <w:lsdException w:name="heading 2" w:semiHidden="1" w:uiPriority="9" w:unhideWhenUsed="1" w:qFormat="1"/>
-    <w:lsdException w:name="heading 3" w:semiHidden="1" w:uiPriority="9" w:unhideWhenUsed="1" w:qFormat="1"/>
-    <w:lsdException w:name="heading 4" w:semiHidden="1" w:uiPriority="9" w:unhideWhenUsed="1" w:qFormat="1"/>
-    <w:lsdException w:name="heading 5" w:semiHidden="1" w:uiPriority="9" w:unhideWhenUsed="1" w:qFormat="1"/>
-    <w:lsdException w:name="heading 6" w:semiHidden="1" w:uiPriority="9" w:unhideWhenUsed="1" w:qFormat="1"/>
-    <w:lsdException w:name="heading 7" w:semiHidden="1" w:uiPriority="9" w:unhideWhenUsed="1" w:qFormat="1"/>
-    <w:lsdException w:name="heading 8" w:semiHidden="1" w:uiPriority="9" w:unhideWhenUsed="1" w:qFormat="1"/>
-    <w:lsdException w:name="heading 9" w:semiHidden="1" w:uiPriority="9" w:unhideWhenUsed="1" w:qFormat="1"/>
-    <w:lsdException w:name="index 1" w:semiHidden="1" w:unhideWhenUsed="1"/>
-    <w:lsdException w:name="index 2" w:semiHidden="1" w:unhideWhenUsed="1"/>
-    <w:lsdException w:name="index 3" w:semiHidden="1" w:unhideWhenUsed="1"/>
-    <w:lsdException w:name="index 4" w:semiHidden="1" w:unhideWhenUsed="1"/>
-    <w:lsdException w:name="index 5" w:semiHidden="1" w:unhideWhenUsed="1"/>
-    <w:lsdException w:name="index 6" w:semiHidden="1" w:unhideWhenUsed="1"/>
-    <w:lsdException w:name="index 7" w:semiHidden="1" w:unhideWhenUsed="1"/>
-    <w:lsdException w:name="index 8" w:semiHidden="1" w:unhideWhenUsed="1"/>
-    <w:lsdException w:name="index 9" w:semiHidden="1" w:unhideWhenUsed="1"/>
-    <w:lsdException w:name="toc 1" w:semiHidden="1" w:uiPriority="39" w:unhideWhenUsed="1"/>
-    <w:lsdException w:name="toc 2" w:semiHidden="1" w:uiPriority="39" w:unhideWhenUsed="1"/>
-    <w:lsdException w:name="toc 3" w:semiHidden="1" w:uiPriority="39" w:unhideWhenUsed="1"/>
-    <w:lsdException w:name="toc 4" w:semiHidden="1" w:uiPriority="39" w:unhideWhenUsed="1"/>
-    <w:lsdException w:name="toc 5" w:semiHidden="1" w:uiPriority="39" w:unhideWhenUsed="1"/>
-    <w:lsdException w:name="toc 6" w:semiHidden="1" w:uiPriority="39" w:unhideWhenUsed="1"/>
-    <w:lsdException w:name="toc 7" w:semiHidden="1" w:uiPriority="39" w:unhideWhenUsed="1"/>
-    <w:lsdException w:name="toc 8" w:semiHidden="1" w:uiPriority="39" w:unhideWhenUsed="1"/>
-    <w:lsdException w:name="toc 9" w:semiHidden="1" w:uiPriority="39" w:unhideWhenUsed="1"/>
-    <w:lsdException w:name="Normal Indent" w:semiHidden="1" w:unhideWhenUsed="1"/>
-    <w:lsdException w:name="footnote text" w:semiHidden="1" w:unhideWhenUsed="1"/>
-    <w:lsdException w:name="annotation text" w:semiHidden="1" w:unhideWhenUsed="1"/>
-    <w:lsdException w:name="header" w:semiHidden="1" w:unhideWhenUsed="1"/>
-    <w:lsdException w:name="footer" w:semiHidden="1" w:unhideWhenUsed="1"/>
-    <w:lsdException w:name="index heading" w:semiHidden="1" w:unhideWhenUsed="1"/>
-    <w:lsdException w:name="caption" w:semiHidden="1" w:uiPriority="35" w:unhideWhenUsed="1" w:qFormat="1"/>
-    <w:lsdException w:name="table of figures" w:semiHidden="1" w:unhideWhenUsed="1"/>
-    <w:lsdException w:name="envelope address" w:semiHidden="1" w:unhideWhenUsed="1"/>
-    <w:lsdException w:name="envelope return" w:semiHidden="1" w:unhideWhenUsed="1"/>
-    <w:lsdException w:name="footnote reference" w:semiHidden="1" w:unhideWhenUsed="1"/>
-    <w:lsdException w:name="annotation reference" w:semiHidden="1" w:unhideWhenUsed="1"/>
-    <w:lsdException w:name="line number" w:semiHidden="1" w:unhideWhenUsed="1"/>
-    <w:lsdException w:name="page number" w:semiHidden="1" w:unhideWhenUsed="1"/>
-    <w:lsdException w:name="endnote reference" w:semiHidden="1" w:unhideWhenUsed="1"/>
-    <w:lsdException w:name="endnote text" w:semiHidden="1" w:unhideWhenUsed="1"/>
-    <w:lsdException w:name="table of authorities" w:semiHidden="1" w:unhideWhenUsed="1"/>
-    <w:lsdException w:name="macro" w:semiHidden="1" w:unhideWhenUsed="1"/>
-    <w:lsdException w:name="toa heading" w:semiHidden="1" w:unhideWhenUsed="1"/>
-    <w:lsdException w:name="List" w:semiHidden="1" w:unhideWhenUsed="1"/>
-    <w:lsdException w:name="List Bullet" w:semiHidden="1" w:unhideWhenUsed="1"/>
-    <w:lsdException w:name="List Number" w:semiHidden="1" w:unhideWhenUsed="1"/>
-    <w:lsdException w:name="List 2" w:semiHidden="1" w:unhideWhenUsed="1"/>
-    <w:lsdException w:name="List 3" w:semiHidden="1" w:unhideWhenUsed="1"/>
-    <w:lsdException w:name="List 4" w:semiHidden="1" w:unhideWhenUsed="1"/>
-    <w:lsdException w:name="List 5" w:semiHidden="1" w:unhideWhenUsed="1"/>
-    <w:lsdException w:name="List Bullet 2" w:semiHidden="1" w:unhideWhenUsed="1"/>
-    <w:lsdException w:name="List Bullet 3" w:semiHidden="1" w:unhideWhenUsed="1"/>
-    <w:lsdException w:name="List Bullet 4" w:semiHidden="1" w:unhideWhenUsed="1"/>
-    <w:lsdException w:name="List Bullet 5" w:semiHidden="1" w:unhideWhenUsed="1"/>
-    <w:lsdException w:name="List Number 2" w:semiHidden="1" w:unhideWhenUsed="1"/>
-    <w:lsdException w:name="List Number 3" w:semiHidden="1" w:unhideWhenUsed="1"/>
-    <w:lsdException w:name="List Number 4" w:semiHidden="1" w:unhideWhenUsed="1"/>
-    <w:lsdException w:name="List Number 5" w:semiHidden="1" w:unhideWhenUsed="1"/>
-    <w:lsdException w:name="Title" w:uiPriority="10" w:qFormat="1"/>
-    <w:lsdException w:name="Closing" w:semiHidden="1" w:unhideWhenUsed="1"/>
-    <w:lsdException w:name="Signature" w:semiHidden="1" w:unhideWhenUsed="1"/>
-    <w:lsdException w:name="Default Paragraph Font" w:semiHidden="1" w:uiPriority="1" w:unhideWhenUsed="1"/>
-    <w:lsdException w:name="Body Text" w:semiHidden="1" w:unhideWhenUsed="1"/>
-    <w:lsdException w:name="Body Text Indent" w:semiHidden="1" w:unhideWhenUsed="1"/>
-    <w:lsdException w:name="List Continue" w:semiHidden="1" w:unhideWhenUsed="1"/>
-    <w:lsdException w:name="List Continue 2" w:semiHidden="1" w:unhideWhenUsed="1"/>
-    <w:lsdException w:name="List Continue 3" w:semiHidden="1" w:unhideWhenUsed="1"/>
-    <w:lsdException w:name="List Continue 4" w:semiHidden="1" w:unhideWhenUsed="1"/>
-    <w:lsdException w:name="List Continue 5" w:semiHidden="1" w:unhideWhenUsed="1"/>
-    <w:lsdException w:name="Message Header" w:semiHidden="1" w:unhideWhenUsed="1"/>
-    <w:lsdException w:name="Subtitle" w:uiPriority="11" w:qFormat="1"/>
-    <w:lsdException w:name="Salutation" w:semiHidden="1" w:unhideWhenUsed="1"/>
-    <w:lsdException w:name="Date" w:semiHidden="1" w:unhideWhenUsed="1"/>
-    <w:lsdException w:name="Body Text First Indent" w:semiHidden="1" w:unhideWhenUsed="1"/>
-    <w:lsdException w:name="Body Text First Indent 2" w:semiHidden="1" w:unhideWhenUsed="1"/>
-    <w:lsdException w:name="Note Heading" w:semiHidden="1" w:unhideWhenUsed="1"/>
-    <w:lsdException w:name="Body Text 2" w:semiHidden="1" w:unhideWhenUsed="1"/>
-    <w:lsdException w:name="Body Text 3" w:semiHidden="1" w:unhideWhenUsed="1"/>
-    <w:lsdException w:name="Body Text Indent 2" w:semiHidden="1" w:unhideWhenUsed="1"/>
-    <w:lsdException w:name="Body Text Indent 3" w:semiHidden="1" w:unhideWhenUsed="1"/>
-    <w:lsdException w:name="Block Text" w:semiHidden="1" w:unhideWhenUsed="1"/>
-    <w:lsdException w:name="Hyperlink" w:semiHidden="1" w:unhideWhenUsed="1"/>
-    <w:lsdException w:name="FollowedHyperlink" w:semiHidden="1" w:unhideWhenUsed="1"/>
-    <w:lsdException w:name="Strong" w:uiPriority="22" w:qFormat="1"/>
-    <w:lsdException w:name="Emphasis" w:uiPriority="20" w:qFormat="1"/>
-    <w:lsdException w:name="Document Map" w:semiHidden="1" w:unhideWhenUsed="1"/>
-    <w:lsdException w:name="Plain Text" w:semiHidden="1" w:unhideWhenUsed="1"/>
-    <w:lsdException w:name="E-mail Signature" w:semiHidden="1" w:unhideWhenUsed="1"/>
-    <w:lsdException w:name="HTML Top of Form" w:semiHidden="1" w:unhideWhenUsed="1"/>
-    <w:lsdException w:name="HTML Bottom of Form" w:semiHidden="1" w:unhideWhenUsed="1"/>
-    <w:lsdException w:name="Normal (Web)" w:semiHidden="1" w:unhideWhenUsed="1"/>
-    <w:lsdException w:name="HTML Acronym" w:semiHidden="1" w:unhideWhenUsed="1"/>
-    <w:lsdException w:name="HTML Address" w:semiHidden="1" w:unhideWhenUsed="1"/>
-    <w:lsdException w:name="HTML Cite" w:semiHidden="1" w:unhideWhenUsed="1"/>
-    <w:lsdException w:name="HTML Code" w:semiHidden="1" w:unhideWhenUsed="1"/>
-    <w:lsdException w:name="HTML Definition" w:semiHidden="1" w:unhideWhenUsed="1"/>
-    <w:lsdException w:name="HTML Keyboard" w:semiHidden="1" w:unhideWhenUsed="1"/>
-    <w:lsdException w:name="HTML Preformatted" w:semiHidden="1" w:unhideWhenUsed="1"/>
-    <w:lsdException w:name="HTML Sample" w:semiHidden="1" w:unhideWhenUsed="1"/>
-    <w:lsdException w:name="HTML Typewriter" w:semiHidden="1" w:unhideWhenUsed="1"/>
-    <w:lsdException w:name="HTML Variable" w:semiHidden="1" w:unhideWhenUsed="1"/>
-    <w:lsdException w:name="Normal Table" w:semiHidden="1" w:unhideWhenUsed="1"/>
-    <w:lsdException w:name="annotation subject" w:semiHidden="1" w:unhideWhenUsed="1"/>
-    <w:lsdException w:name="No List" w:semiHidden="1" w:unhideWhenUsed="1"/>
-    <w:lsdException w:name="Outline List 1" w:semiHidden="1" w:unhideWhenUsed="1"/>
-    <w:lsdException w:name="Outline List 2" w:semiHidden="1" w:unhideWhenUsed="1"/>
-    <w:lsdException w:name="Outline List 3" w:semiHidden="1" w:unhideWhenUsed="1"/>
-    <w:lsdException w:name="Table Simple 1" w:semiHidden="1" w:unhideWhenUsed="1"/>
-    <w:lsdException w:name="Table Simple 2" w:semiHidden="1" w:unhideWhenUsed="1"/>
-    <w:lsdException w:name="Table Simple 3" w:semiHidden="1" w:unhideWhenUsed="1"/>
-    <w:lsdException w:name="Table Classic 1" w:semiHidden="1" w:unhideWhenUsed="1"/>
-    <w:lsdException w:name="Table Classic 2" w:semiHidden="1" w:unhideWhenUsed="1"/>
-    <w:lsdException w:name="Table Classic 3" w:semiHidden="1" w:unhideWhenUsed="1"/>
-    <w:lsdException w:name="Table Classic 4" w:semiHidden="1" w:unhideWhenUsed="1"/>
-    <w:lsdException w:name="Table Colorful 1" w:semiHidden="1" w:unhideWhenUsed="1"/>
-    <w:lsdException w:name="Table Colorful 2" w:semiHidden="1" w:unhideWhenUsed="1"/>
-    <w:lsdException w:name="Table Colorful 3" w:semiHidden="1" w:unhideWhenUsed="1"/>
-    <w:lsdException w:name="Table Columns 1" w:semiHidden="1" w:unhideWhenUsed="1"/>
-    <w:lsdException w:name="Table Columns 2" w:semiHidden="1" w:unhideWhenUsed="1"/>
-    <w:lsdException w:name="Table Columns 3" w:semiHidden="1" w:unhideWhenUsed="1"/>
-    <w:lsdException w:name="Table Columns 4" w:semiHidden="1" w:unhideWhenUsed="1"/>
-    <w:lsdException w:name="Table Columns 5" w:semiHidden="1" w:unhideWhenUsed="1"/>
-    <w:lsdException w:name="Table Grid 1" w:semiHidden="1" w:unhideWhenUsed="1"/>
-    <w:lsdException w:name="Table Grid 2" w:semiHidden="1" w:unhideWhenUsed="1"/>
-    <w:lsdException w:name="Table Grid 3" w:semiHidden="1" w:unhideWhenUsed="1"/>
-    <w:lsdException w:name="Table Grid 4" w:semiHidden="1" w:unhideWhenUsed="1"/>
-    <w:lsdException w:name="Table Grid 5" w:semiHidden="1" w:unhideWhenUsed="1"/>
-    <w:lsdException w:name="Table Grid 6" w:semiHidden="1" w:unhideWhenUsed="1"/>
-    <w:lsdException w:name="Table Grid 7" w:semiHidden="1" w:unhideWhenUsed="1"/>
-    <w:lsdException w:name="Table Grid 8" w:semiHidden="1" w:unhideWhenUsed="1"/>
-    <w:lsdException w:name="Table List 1" w:semiHidden="1" w:unhideWhenUsed="1"/>
-    <w:lsdException w:name="Table List 2" w:semiHidden="1" w:unhideWhenUsed="1"/>
-    <w:lsdException w:name="Table List 3" w:semiHidden="1" w:unhideWhenUsed="1"/>
-    <w:lsdException w:name="Table List 4" w:semiHidden="1" w:unhideWhenUsed="1"/>
-    <w:lsdException w:name="Table List 5" w:semiHidden="1" w:unhideWhenUsed="1"/>
-    <w:lsdException w:name="Table List 6" w:semiHidden="1" w:unhideWhenUsed="1"/>
-    <w:lsdException w:name="Table List 7" w:semiHidden="1" w:unhideWhenUsed="1"/>
-    <w:lsdException w:name="Table List 8" w:semiHidden="1" w:unhideWhenUsed="1"/>
-    <w:lsdException w:name="Table 3D effects 1" w:semiHidden="1" w:unhideWhenUsed="1"/>
-    <w:lsdException w:name="Table 3D effects 2" w:semiHidden="1" w:unhideWhenUsed="1"/>
-    <w:lsdException w:name="Table 3D effects 3" w:semiHidden="1" w:unhideWhenUsed="1"/>
-    <w:lsdException w:name="Table Contemporary" w:semiHidden="1" w:unhideWhenUsed="1"/>
-    <w:lsdException w:name="Table Elegant" w:semiHidden="1" w:unhideWhenUsed="1"/>
-    <w:lsdException w:name="Table Professional" w:semiHidden="1" w:unhideWhenUsed="1"/>
-    <w:lsdException w:name="Table Subtle 1" w:semiHidden="1" w:unhideWhenUsed="1"/>
-    <w:lsdException w:name="Table Subtle 2" w:semiHidden="1" w:unhideWhenUsed="1"/>
-    <w:lsdException w:name="Table Web 1" w:semiHidden="1" w:unhideWhenUsed="1"/>
-    <w:lsdException w:name="Table Web 2" w:semiHidden="1" w:unhideWhenUsed="1"/>
-    <w:lsdException w:name="Table Web 3" w:semiHidden="1" w:unhideWhenUsed="1"/>
-    <w:lsdException w:name="Balloon Text" w:semiHidden="1" w:unhideWhenUsed="1"/>
-    <w:lsdException w:name="Table Grid" w:uiPriority="39"/>
-    <w:lsdException w:name="Table Theme" w:semiHidden="1" w:unhideWhenUsed="1"/>
-    <w:lsdException w:name="Placeholder Text" w:semiHidden="1"/>
-    <w:lsdException w:name="No Spacing" w:uiPriority="1" w:qFormat="1"/>
-    <w:lsdException w:name="Light Shading" w:uiPriority="60"/>
-    <w:lsdException w:name="Light List" w:uiPriority="61"/>
-    <w:lsdException w:name="Light Grid" w:uiPriority="62"/>
-    <w:lsdException w:name="Medium Shading 1" w:uiPriority="63"/>
-    <w:lsdException w:name="Medium Shading 2" w:uiPriority="64"/>
-    <w:lsdException w:name="Medium List 1" w:uiPriority="65"/>
-    <w:lsdException w:name="Medium List 2" w:uiPriority="66"/>
-    <w:lsdException w:name="Medium Grid 1" w:uiPriority="67"/>
-    <w:lsdException w:name="Medium Grid 2" w:uiPriority="68"/>
-    <w:lsdException w:name="Medium Grid 3" w:uiPriority="69"/>
-    <w:lsdException w:name="Dark List" w:uiPriority="70"/>
-    <w:lsdException w:name="Colorful Shading" w:uiPriority="71"/>
-    <w:lsdException w:name="Colorful List" w:uiPriority="72"/>
-    <w:lsdException w:name="Colorful Grid" w:uiPriority="73"/>
-    <w:lsdException w:name="Light Shading Accent 1" w:uiPriority="60"/>
-    <w:lsdException w:name="Light List Accent 1" w:uiPriority="61"/>
-    <w:lsdException w:name="Light Grid Accent 1" w:uiPriority="62"/>
-    <w:lsdException w:name="Medium Shading 1 Accent 1" w:uiPriority="63"/>
-    <w:lsdException w:name="Medium Shading 2 Accent 1" w:uiPriority="64"/>
-    <w:lsdException w:name="Medium List 1 Accent 1" w:uiPriority="65"/>
-    <w:lsdException w:name="Revision" w:semiHidden="1"/>
-    <w:lsdException w:name="List Paragraph" w:uiPriority="34" w:qFormat="1"/>
-    <w:lsdException w:name="Quote" w:uiPriority="29" w:qFormat="1"/>
-    <w:lsdException w:name="Intense Quote" w:uiPriority="30" w:qFormat="1"/>
-    <w:lsdException w:name="Medium List 2 Accent 1" w:uiPriority="66"/>
-    <w:lsdException w:name="Medium Grid 1 Accent 1" w:uiPriority="67"/>
-    <w:lsdException w:name="Medium Grid 2 Accent 1" w:uiPriority="68"/>
-    <w:lsdException w:name="Medium Grid 3 Accent 1" w:uiPriority="69"/>
-    <w:lsdException w:name="Dark List Accent 1" w:uiPriority="70"/>
-    <w:lsdException w:name="Colorful Shading Accent 1" w:uiPriority="71"/>
-    <w:lsdException w:name="Colorful List Accent 1" w:uiPriority="72"/>
-    <w:lsdException w:name="Colorful Grid Accent 1" w:uiPriority="73"/>
-    <w:lsdException w:name="Light Shading Accent 2" w:uiPriority="60"/>
-    <w:lsdException w:name="Light List Accent 2" w:uiPriority="61"/>
-    <w:lsdException w:name="Light Grid Accent 2" w:uiPriority="62"/>
-    <w:lsdException w:name="Medium Shading 1 Accent 2" w:uiPriority="63"/>
-    <w:lsdException w:name="Medium Shading 2 Accent 2" w:uiPriority="64"/>
-    <w:lsdException w:name="Medium List 1 Accent 2" w:uiPriority="65"/>
-    <w:lsdException w:name="Medium List 2 Accent 2" w:uiPriority="66"/>
-    <w:lsdException w:name="Medium Grid 1 Accent 2" w:uiPriority="67"/>
-    <w:lsdException w:name="Medium Grid 2 Accent 2" w:uiPriority="68"/>
-    <w:lsdException w:name="Medium Grid 3 Accent 2" w:uiPriority="69"/>
-    <w:lsdException w:name="Dark List Accent 2" w:uiPriority="70"/>
-    <w:lsdException w:name="Colorful Shading Accent 2" w:uiPriority="71"/>
-    <w:lsdException w:name="Colorful List Accent 2" w:uiPriority="72"/>
-    <w:lsdException w:name="Colorful Grid Accent 2" w:uiPriority="73"/>
-    <w:lsdException w:name="Light Shading Accent 3" w:uiPriority="60"/>
-    <w:lsdException w:name="Light List Accent 3" w:uiPriority="61"/>
-    <w:lsdException w:name="Light Grid Accent 3" w:uiPriority="62"/>
-    <w:lsdException w:name="Medium Shading 1 Accent 3" w:uiPriority="63"/>
-    <w:lsdException w:name="Medium Shading 2 Accent 3" w:uiPriority="64"/>
-    <w:lsdException w:name="Medium List 1 Accent 3" w:uiPriority="65"/>
-    <w:lsdException w:name="Medium List 2 Accent 3" w:uiPriority="66"/>
-    <w:lsdException w:name="Medium Grid 1 Accent 3" w:uiPriority="67"/>
-    <w:lsdException w:name="Medium Grid 2 Accent 3" w:uiPriority="68"/>
-    <w:lsdException w:name="Medium Grid 3 Accent 3" w:uiPriority="69"/>
-    <w:lsdException w:name="Dark List Accent 3" w:uiPriority="70"/>
-    <w:lsdException w:name="Colorful Shading Accent 3" w:uiPriority="71"/>
-    <w:lsdException w:name="Colorful List Accent 3" w:uiPriority="72"/>
-    <w:lsdException w:name="Colorful Grid Accent 3" w:uiPriority="73"/>
-    <w:lsdException w:name="Light Shading Accent 4" w:uiPriority="60"/>
-    <w:lsdException w:name="Light List Accent 4" w:uiPriority="61"/>
-    <w:lsdException w:name="Light Grid Accent 4" w:uiPriority="62"/>
-    <w:lsdException w:name="Medium Shading 1 Accent 4" w:uiPriority="63"/>
-    <w:lsdException w:name="Medium Shading 2 Accent 4" w:uiPriority="64"/>
-    <w:lsdException w:name="Medium List 1 Accent 4" w:uiPriority="65"/>
-    <w:lsdException w:name="Medium List 2 Accent 4" w:uiPriority="66"/>
-    <w:lsdException w:name="Medium Grid 1 Accent 4" w:uiPriority="67"/>
-    <w:lsdException w:name="Medium Grid 2 Accent 4" w:uiPriority="68"/>
-    <w:lsdException w:name="Medium Grid 3 Accent 4" w:uiPriority="69"/>
-    <w:lsdException w:name="Dark List Accent 4" w:uiPriority="70"/>
-    <w:lsdException w:name="Colorful Shading Accent 4" w:uiPriority="71"/>
-    <w:lsdException w:name="Colorful List Accent 4" w:uiPriority="72"/>
-    <w:lsdException w:name="Colorful Grid Accent 4" w:uiPriority="73"/>
-    <w:lsdException w:name="Light Shading Accent 5" w:uiPriority="60"/>
-    <w:lsdException w:name="Light List Accent 5" w:uiPriority="61"/>
-    <w:lsdException w:name="Light Grid Accent 5" w:uiPriority="62"/>
-    <w:lsdException w:name="Medium Shading 1 Accent 5" w:uiPriority="63"/>
-    <w:lsdException w:name="Medium Shading 2 Accent 5" w:uiPriority="64"/>
-    <w:lsdException w:name="Medium List 1 Accent 5" w:uiPriority="65"/>
-    <w:lsdException w:name="Medium List 2 Accent 5" w:uiPriority="66"/>
-    <w:lsdException w:name="Medium Grid 1 Accent 5" w:uiPriority="67"/>
-    <w:lsdException w:name="Medium Grid 2 Accent 5" w:uiPriority="68"/>
-    <w:lsdException w:name="Medium Grid 3 Accent 5" w:uiPriority="69"/>
-    <w:lsdException w:name="Dark List Accent 5" w:uiPriority="70"/>
-    <w:lsdException w:name="Colorful Shading Accent 5" w:uiPriority="71"/>
-    <w:lsdException w:name="Colorful List Accent 5" w:uiPriority="72"/>
-    <w:lsdException w:name="Colorful Grid Accent 5" w:uiPriority="73"/>
-    <w:lsdException w:name="Light Shading Accent 6" w:uiPriority="60"/>
-    <w:lsdException w:name="Light List Accent 6" w:uiPriority="61"/>
-    <w:lsdException w:name="Light Grid Accent 6" w:uiPriority="62"/>
-    <w:lsdException w:name="Medium Shading 1 Accent 6" w:uiPriority="63"/>
-    <w:lsdException w:name="Medium Shading 2 Accent 6" w:uiPriority="64"/>
-    <w:lsdException w:name="Medium List 1 Accent 6" w:uiPriority="65"/>
-    <w:lsdException w:name="Medium List 2 Accent 6" w:uiPriority="66"/>
-    <w:lsdException w:name="Medium Grid 1 Accent 6" w:uiPriority="67"/>
-    <w:lsdException w:name="Medium Grid 2 Accent 6" w:uiPriority="68"/>
-    <w:lsdException w:name="Medium Grid 3 Accent 6" w:uiPriority="69"/>
-    <w:lsdException w:name="Dark List Accent 6" w:uiPriority="70"/>
-    <w:lsdException w:name="Colorful Shading Accent 6" w:uiPriority="71"/>
-    <w:lsdException w:name="Colorful List Accent 6" w:uiPriority="72"/>
-    <w:lsdException w:name="Colorful Grid Accent 6" w:uiPriority="73"/>
-    <w:lsdException w:name="Subtle Emphasis" w:uiPriority="19" w:qFormat="1"/>
-    <w:lsdException w:name="Intense Emphasis" w:uiPriority="21" w:qFormat="1"/>
-    <w:lsdException w:name="Subtle Reference" w:uiPriority="31" w:qFormat="1"/>
-    <w:lsdException w:name="Intense Reference" w:uiPriority="32" w:qFormat="1"/>
-    <w:lsdException w:name="Book Title" w:uiPriority="33" w:qFormat="1"/>
-    <w:lsdException w:name="Bibliography" w:semiHidden="1" w:uiPriority="37" w:unhideWhenUsed="1"/>
-    <w:lsdException w:name="TOC Heading" w:semiHidden="1" w:uiPriority="39" w:unhideWhenUsed="1" w:qFormat="1"/>
-    <w:lsdException w:name="Plain Table 1" w:uiPriority="41"/>
-    <w:lsdException w:name="Plain Table 2" w:uiPriority="42"/>
-    <w:lsdException w:name="Plain Table 3" w:uiPriority="43"/>
-    <w:lsdException w:name="Plain Table 4" w:uiPriority="44"/>
-    <w:lsdException w:name="Plain Table 5" w:uiPriority="45"/>
-    <w:lsdException w:name="Grid Table Light" w:uiPriority="40"/>
-    <w:lsdException w:name="Grid Table 1 Light" w:uiPriority="46"/>
-    <w:lsdException w:name="Grid Table 2" w:uiPriority="47"/>
-    <w:lsdException w:name="Grid Table 3" w:uiPriority="48"/>
-    <w:lsdException w:name="Grid Table 4" w:uiPriority="49"/>
-    <w:lsdException w:name="Grid Table 5 Dark" w:uiPriority="50"/>
-    <w:lsdException w:name="Grid Table 6 Colorful" w:uiPriority="51"/>
-    <w:lsdException w:name="Grid Table 7 Colorful" w:uiPriority="52"/>
-    <w:lsdException w:name="Grid Table 1 Light Accent 1" w:uiPriority="46"/>
-    <w:lsdException w:name="Grid Table 2 Accent 1" w:uiPriority="47"/>
-    <w:lsdException w:name="Grid Table 3 Accent 1" w:uiPriority="48"/>
-    <w:lsdException w:name="Grid Table 4 Accent 1" w:uiPriority="49"/>
-    <w:lsdException w:name="Grid Table 5 Dark Accent 1" w:uiPriority="50"/>
-    <w:lsdException w:name="Grid Table 6 Colorful Accent 1" w:uiPriority="51"/>
-    <w:lsdException w:name="Grid Table 7 Colorful Accent 1" w:uiPriority="52"/>
-    <w:lsdException w:name="Grid Table 1 Light Accent 2" w:uiPriority="46"/>
-    <w:lsdException w:name="Grid Table 2 Accent 2" w:uiPriority="47"/>
-    <w:lsdException w:name="Grid Table 3 Accent 2" w:uiPriority="48"/>
-    <w:lsdException w:name="Grid Table 4 Accent 2" w:uiPriority="49"/>
-    <w:lsdException w:name="Grid Table 5 Dark Accent 2" w:uiPriority="50"/>
-    <w:lsdException w:name="Grid Table 6 Colorful Accent 2" w:uiPriority="51"/>
-    <w:lsdException w:name="Grid Table 7 Colorful Accent 2" w:uiPriority="52"/>
-    <w:lsdException w:name="Grid Table 1 Light Accent 3" w:uiPriority="46"/>
-    <w:lsdException w:name="Grid Table 2 Accent 3" w:uiPriority="47"/>
-    <w:lsdException w:name="Grid Table 3 Accent 3" w:uiPriority="48"/>
-    <w:lsdException w:name="Grid Table 4 Accent 3" w:uiPriority="49"/>
-    <w:lsdException w:name="Grid Table 5 Dark Accent 3" w:uiPriority="50"/>
-    <w:lsdException w:name="Grid Table 6 Colorful Accent 3" w:uiPriority="51"/>
-    <w:lsdException w:name="Grid Table 7 Colorful Accent 3" w:uiPriority="52"/>
-    <w:lsdException w:name="Grid Table 1 Light Accent 4" w:uiPriority="46"/>
-    <w:lsdException w:name="Grid Table 2 Accent 4" w:uiPriority="47"/>
-    <w:lsdException w:name="Grid Table 3 Accent 4" w:uiPriority="48"/>
-    <w:lsdException w:name="Grid Table 4 Accent 4" w:uiPriority="49"/>
-    <w:lsdException w:name="Grid Table 5 Dark Accent 4" w:uiPriority="50"/>
-    <w:lsdException w:name="Grid Table 6 Colorful Accent 4" w:uiPriority="51"/>
-    <w:lsdException w:name="Grid Table 7 Colorful Accent 4" w:uiPriority="52"/>
-    <w:lsdException w:name="Grid Table 1 Light Accent 5" w:uiPriority="46"/>
-    <w:lsdException w:name="Grid Table 2 Accent 5" w:uiPriority="47"/>
-    <w:lsdException w:name="Grid Table 3 Accent 5" w:uiPriority="48"/>
-    <w:lsdException w:name="Grid Table 4 Accent 5" w:uiPriority="49"/>
-    <w:lsdException w:name="Grid Table 5 Dark Accent 5" w:uiPriority="50"/>
-    <w:lsdException w:name="Grid Table 6 Colorful Accent 5" w:uiPriority="51"/>
-    <w:lsdException w:name="Grid Table 7 Colorful Accent 5" w:uiPriority="52"/>
-    <w:lsdException w:name="Grid Table 1 Light Accent 6" w:uiPriority="46"/>
-    <w:lsdException w:name="Grid Table 2 Accent 6" w:uiPriority="47"/>
-    <w:lsdException w:name="Grid Table 3 Accent 6" w:uiPriority="48"/>
-    <w:lsdException w:name="Grid Table 4 Accent 6" w:uiPriority="49"/>
-    <w:lsdException w:name="Grid Table 5 Dark Accent 6" w:uiPriority="50"/>
-    <w:lsdException w:name="Grid Table 6 Colorful Accent 6" w:uiPriority="51"/>
-    <w:lsdException w:name="Grid Table 7 Colorful Accent 6" w:uiPriority="52"/>
-    <w:lsdException w:name="List Table 1 Light" w:uiPriority="46"/>
-    <w:lsdException w:name="List Table 2" w:uiPriority="47"/>
-    <w:lsdException w:name="List Table 3" w:uiPriority="48"/>
-    <w:lsdException w:name="List Table 4" w:uiPriority="49"/>
-    <w:lsdException w:name="List Table 5 Dark" w:uiPriority="50"/>
-    <w:lsdException w:name="List Table 6 Colorful" w:uiPriority="51"/>
-    <w:lsdException w:name="List Table 7 Colorful" w:uiPriority="52"/>
-    <w:lsdException w:name="List Table 1 Light Accent 1" w:uiPriority="46"/>
-    <w:lsdException w:name="List Table 2 Accent 1" w:uiPriority="47"/>
-    <w:lsdException w:name="List Table 3 Accent 1" w:uiPriority="48"/>
-    <w:lsdException w:name="List Table 4 Accent 1" w:uiPriority="49"/>
-    <w:lsdException w:name="List Table 5 Dark Accent 1" w:uiPriority="50"/>
-    <w:lsdException w:name="List Table 6 Colorful Accent 1" w:uiPriority="51"/>
-    <w:lsdException w:name="List Table 7 Colorful Accent 1" w:uiPriority="52"/>
-    <w:lsdException w:name="List Table 1 Light Accent 2" w:uiPriority="46"/>
-    <w:lsdException w:name="List Table 2 Accent 2" w:uiPriority="47"/>
-    <w:lsdException w:name="List Table 3 Accent 2" w:uiPriority="48"/>
-    <w:lsdException w:name="List Table 4 Accent 2" w:uiPriority="49"/>
-    <w:lsdException w:name="List Table 5 Dark Accent 2" w:uiPriority="50"/>
-    <w:lsdException w:name="List Table 6 Colorful Accent 2" w:uiPriority="51"/>
-    <w:lsdException w:name="List Table 7 Colorful Accent 2" w:uiPriority="52"/>
-    <w:lsdException w:name="List Table 1 Light Accent 3" w:uiPriority="46"/>
-    <w:lsdException w:name="List Table 2 Accent 3" w:uiPriority="47"/>
-    <w:lsdException w:name="List Table 3 Accent 3" w:uiPriority="48"/>
-    <w:lsdException w:name="List Table 4 Accent 3" w:uiPriority="49"/>
-    <w:lsdException w:name="List Table 5 Dark Accent 3" w:uiPriority="50"/>
-    <w:lsdException w:name="List Table 6 Colorful Accent 3" w:uiPriority="51"/>
-    <w:lsdException w:name="List Table 7 Colorful Accent 3" w:uiPriority="52"/>
-    <w:lsdException w:name="List Table 1 Light Accent 4" w:uiPriority="46"/>
-    <w:lsdException w:name="List Table 2 Accent 4" w:uiPriority="47"/>
-    <w:lsdException w:name="List Table 3 Accent 4" w:uiPriority="48"/>
-    <w:lsdException w:name="List Table 4 Accent 4" w:uiPriority="49"/>
-    <w:lsdException w:name="List Table 5 Dark Accent 4" w:uiPriority="50"/>
-    <w:lsdException w:name="List Table 6 Colorful Accent 4" w:uiPriority="51"/>
-    <w:lsdException w:name="List Table 7 Colorful Accent 4" w:uiPriority="52"/>
-    <w:lsdException w:name="List Table 1 Light Accent 5" w:uiPriority="46"/>
-    <w:lsdException w:name="List Table 2 Accent 5" w:uiPriority="47"/>
-    <w:lsdException w:name="List Table 3 Accent 5" w:uiPriority="48"/>
-    <w:lsdException w:name="List Table 4 Accent 5" w:uiPriority="49"/>
-    <w:lsdException w:name="List Table 5 Dark Accent 5" w:uiPriority="50"/>
-    <w:lsdException w:name="List Table 6 Colorful Accent 5" w:uiPriority="51"/>
-    <w:lsdException w:name="List Table 7 Colorful Accent 5" w:uiPriority="52"/>
-    <w:lsdException w:name="List Table 1 Light Accent 6" w:uiPriority="46"/>
-    <w:lsdException w:name="List Table 2 Accent 6" w:uiPriority="47"/>
-    <w:lsdException w:name="List Table 3 Accent 6" w:uiPriority="48"/>
-    <w:lsdException w:name="List Table 4 Accent 6" w:uiPriority="49"/>
-    <w:lsdException w:name="List Table 5 Dark Accent 6" w:uiPriority="50"/>
-    <w:lsdException w:name="List Table 6 Colorful Accent 6" w:uiPriority="51"/>
-    <w:lsdException w:name="List Table 7 Colorful Accent 6" w:uiPriority="52"/>
+  <w:latentStyles w:defLockedState="0" w:defUIPriority="99" w:defSemiHidden="1" w:defUnhideWhenUsed="1" w:defQFormat="0" w:count="276">
+    <w:lsdException w:name="Normal" w:semiHidden="0" w:uiPriority="0" w:unhideWhenUsed="0" w:qFormat="1"/>
+    <w:lsdException w:name="heading 1" w:semiHidden="0" w:uiPriority="9" w:unhideWhenUsed="0" w:qFormat="1"/>
+    <w:lsdException w:name="heading 2" w:uiPriority="9" w:qFormat="1"/>
+    <w:lsdException w:name="heading 3" w:uiPriority="9" w:qFormat="1"/>
+    <w:lsdException w:name="heading 4" w:uiPriority="9" w:qFormat="1"/>
+    <w:lsdException w:name="heading 5" w:uiPriority="9" w:qFormat="1"/>
+    <w:lsdException w:name="heading 6" w:uiPriority="9" w:qFormat="1"/>
+    <w:lsdException w:name="heading 7" w:uiPriority="9" w:qFormat="1"/>
+    <w:lsdException w:name="heading 8" w:uiPriority="9" w:qFormat="1"/>
+    <w:lsdException w:name="heading 9" w:uiPriority="9" w:qFormat="1"/>
+    <w:lsdException w:name="toc 1" w:uiPriority="39"/>
+    <w:lsdException w:name="toc 2" w:uiPriority="39"/>
+    <w:lsdException w:name="toc 3" w:uiPriority="39"/>
+    <w:lsdException w:name="toc 4" w:uiPriority="39"/>
+    <w:lsdException w:name="toc 5" w:uiPriority="39"/>
+    <w:lsdException w:name="toc 6" w:uiPriority="39"/>
+    <w:lsdException w:name="toc 7" w:uiPriority="39"/>
+    <w:lsdException w:name="toc 8" w:uiPriority="39"/>
+    <w:lsdException w:name="toc 9" w:uiPriority="39"/>
+    <w:lsdException w:name="caption" w:uiPriority="35" w:qFormat="1"/>
+    <w:lsdException w:name="Title" w:semiHidden="0" w:uiPriority="10" w:unhideWhenUsed="0" w:qFormat="1"/>
+    <w:lsdException w:name="Default Paragraph Font" w:uiPriority="1"/>
+    <w:lsdException w:name="Subtitle" w:semiHidden="0" w:uiPriority="11" w:unhideWhenUsed="0" w:qFormat="1"/>
+    <w:lsdException w:name="Strong" w:semiHidden="0" w:uiPriority="22" w:unhideWhenUsed="0" w:qFormat="1"/>
+    <w:lsdException w:name="Emphasis" w:semiHidden="0" w:uiPriority="20" w:unhideWhenUsed="0" w:qFormat="1"/>
+    <w:lsdException w:name="Table Grid" w:semiHidden="0" w:uiPriority="39" w:unhideWhenUsed="0"/>
+    <w:lsdException w:name="Note Level 1" w:semiHidden="0" w:unhideWhenUsed="0"/>
+    <w:lsdException w:name="Note Level 2" w:semiHidden="0" w:unhideWhenUsed="0"/>
+    <w:lsdException w:name="Note Level 3" w:semiHidden="0" w:unhideWhenUsed="0"/>
+    <w:lsdException w:name="Note Level 4" w:semiHidden="0" w:unhideWhenUsed="0"/>
+    <w:lsdException w:name="Note Level 5" w:semiHidden="0" w:unhideWhenUsed="0"/>
+    <w:lsdException w:name="Note Level 6" w:semiHidden="0" w:unhideWhenUsed="0"/>
+    <w:lsdException w:name="Note Level 7" w:semiHidden="0" w:unhideWhenUsed="0"/>
+    <w:lsdException w:name="Note Level 8" w:semiHidden="0" w:unhideWhenUsed="0"/>
+    <w:lsdException w:name="Note Level 9" w:semiHidden="0" w:unhideWhenUsed="0"/>
+    <w:lsdException w:name="Placeholder Text" w:unhideWhenUsed="0"/>
+    <w:lsdException w:name="No Spacing" w:semiHidden="0" w:uiPriority="1" w:unhideWhenUsed="0" w:qFormat="1"/>
+    <w:lsdException w:name="Light Shading" w:semiHidden="0" w:uiPriority="60" w:unhideWhenUsed="0"/>
+    <w:lsdException w:name="Light List" w:semiHidden="0" w:uiPriority="61" w:unhideWhenUsed="0"/>
+    <w:lsdException w:name="Light Grid" w:semiHidden="0" w:uiPriority="62" w:unhideWhenUsed="0"/>
+    <w:lsdException w:name="Medium Shading 1" w:semiHidden="0" w:uiPriority="63" w:unhideWhenUsed="0"/>
+    <w:lsdException w:name="Medium Shading 2" w:semiHidden="0" w:uiPriority="64" w:unhideWhenUsed="0"/>
+    <w:lsdException w:name="Medium List 1" w:semiHidden="0" w:uiPriority="65" w:unhideWhenUsed="0"/>
+    <w:lsdException w:name="Medium List 2" w:semiHidden="0" w:uiPriority="66" w:unhideWhenUsed="0"/>
+    <w:lsdException w:name="Medium Grid 1" w:semiHidden="0" w:uiPriority="67" w:unhideWhenUsed="0"/>
+    <w:lsdException w:name="Medium Grid 2" w:semiHidden="0" w:uiPriority="68" w:unhideWhenUsed="0"/>
+    <w:lsdException w:name="Medium Grid 3" w:semiHidden="0" w:uiPriority="69" w:unhideWhenUsed="0"/>
+    <w:lsdException w:name="Dark List" w:semiHidden="0" w:uiPriority="70" w:unhideWhenUsed="0"/>
+    <w:lsdException w:name="Colorful Shading" w:semiHidden="0" w:uiPriority="71" w:unhideWhenUsed="0"/>
+    <w:lsdException w:name="Colorful List" w:semiHidden="0" w:uiPriority="72" w:unhideWhenUsed="0"/>
+    <w:lsdException w:name="Colorful Grid" w:semiHidden="0" w:uiPriority="73" w:unhideWhenUsed="0"/>
+    <w:lsdException w:name="Light Shading Accent 1" w:semiHidden="0" w:uiPriority="60" w:unhideWhenUsed="0"/>
+    <w:lsdException w:name="Light List Accent 1" w:semiHidden="0" w:uiPriority="61" w:unhideWhenUsed="0"/>
+    <w:lsdException w:name="Light Grid Accent 1" w:semiHidden="0" w:uiPriority="62" w:unhideWhenUsed="0"/>
+    <w:lsdException w:name="Medium Shading 1 Accent 1" w:semiHidden="0" w:uiPriority="63" w:unhideWhenUsed="0"/>
+    <w:lsdException w:name="Medium Shading 2 Accent 1" w:semiHidden="0" w:uiPriority="64" w:unhideWhenUsed="0"/>
+    <w:lsdException w:name="Medium List 1 Accent 1" w:semiHidden="0" w:uiPriority="65" w:unhideWhenUsed="0"/>
+    <w:lsdException w:name="Revision" w:unhideWhenUsed="0"/>
+    <w:lsdException w:name="List Paragraph" w:semiHidden="0" w:uiPriority="34" w:unhideWhenUsed="0" w:qFormat="1"/>
+    <w:lsdException w:name="Quote" w:semiHidden="0" w:uiPriority="29" w:unhideWhenUsed="0" w:qFormat="1"/>
+    <w:lsdException w:name="Intense Quote" w:semiHidden="0" w:uiPriority="30" w:unhideWhenUsed="0" w:qFormat="1"/>
+    <w:lsdException w:name="Medium List 2 Accent 1" w:semiHidden="0" w:uiPriority="66" w:unhideWhenUsed="0"/>
+    <w:lsdException w:name="Medium Grid 1 Accent 1" w:semiHidden="0" w:uiPriority="67" w:unhideWhenUsed="0"/>
+    <w:lsdException w:name="Medium Grid 2 Accent 1" w:semiHidden="0" w:uiPriority="68" w:unhideWhenUsed="0"/>
+    <w:lsdException w:name="Medium Grid 3 Accent 1" w:semiHidden="0" w:uiPriority="69" w:unhideWhenUsed="0"/>
+    <w:lsdException w:name="Dark List Accent 1" w:semiHidden="0" w:uiPriority="70" w:unhideWhenUsed="0"/>
+    <w:lsdException w:name="Colorful Shading Accent 1" w:semiHidden="0" w:uiPriority="71" w:unhideWhenUsed="0"/>
+    <w:lsdException w:name="Colorful List Accent 1" w:semiHidden="0" w:uiPriority="72" w:unhideWhenUsed="0"/>
+    <w:lsdException w:name="Colorful Grid Accent 1" w:semiHidden="0" w:uiPriority="73" w:unhideWhenUsed="0"/>
+    <w:lsdException w:name="Light Shading Accent 2" w:semiHidden="0" w:uiPriority="60" w:unhideWhenUsed="0"/>
+    <w:lsdException w:name="Light List Accent 2" w:semiHidden="0" w:uiPriority="61" w:unhideWhenUsed="0"/>
+    <w:lsdException w:name="Light Grid Accent 2" w:semiHidden="0" w:uiPriority="62" w:unhideWhenUsed="0"/>
+    <w:lsdException w:name="Medium Shading 1 Accent 2" w:semiHidden="0" w:uiPriority="63" w:unhideWhenUsed="0"/>
+    <w:lsdException w:name="Medium Shading 2 Accent 2" w:semiHidden="0" w:uiPriority="64" w:unhideWhenUsed="0"/>
+    <w:lsdException w:name="Medium List 1 Accent 2" w:semiHidden="0" w:uiPriority="65" w:unhideWhenUsed="0"/>
+    <w:lsdException w:name="Medium List 2 Accent 2" w:semiHidden="0" w:uiPriority="66" w:unhideWhenUsed="0"/>
+    <w:lsdException w:name="Medium Grid 1 Accent 2" w:semiHidden="0" w:uiPriority="67" w:unhideWhenUsed="0"/>
+    <w:lsdException w:name="Medium Grid 2 Accent 2" w:semiHidden="0" w:uiPriority="68" w:unhideWhenUsed="0"/>
+    <w:lsdException w:name="Medium Grid 3 Accent 2" w:semiHidden="0" w:uiPriority="69" w:unhideWhenUsed="0"/>
+    <w:lsdException w:name="Dark List Accent 2" w:semiHidden="0" w:uiPriority="70" w:unhideWhenUsed="0"/>
+    <w:lsdException w:name="Colorful Shading Accent 2" w:semiHidden="0" w:uiPriority="71" w:unhideWhenUsed="0"/>
+    <w:lsdException w:name="Colorful List Accent 2" w:semiHidden="0" w:uiPriority="72" w:unhideWhenUsed="0"/>
+    <w:lsdException w:name="Colorful Grid Accent 2" w:semiHidden="0" w:uiPriority="73" w:unhideWhenUsed="0"/>
+    <w:lsdException w:name="Light Shading Accent 3" w:semiHidden="0" w:uiPriority="60" w:unhideWhenUsed="0"/>
+    <w:lsdException w:name="Light List Accent 3" w:semiHidden="0" w:uiPriority="61" w:unhideWhenUsed="0"/>
+    <w:lsdException w:name="Light Grid Accent 3" w:semiHidden="0" w:uiPriority="62" w:unhideWhenUsed="0"/>
+    <w:lsdException w:name="Medium Shading 1 Accent 3" w:semiHidden="0" w:uiPriority="63" w:unhideWhenUsed="0"/>
+    <w:lsdException w:name="Medium Shading 2 Accent 3" w:semiHidden="0" w:uiPriority="64" w:unhideWhenUsed="0"/>
+    <w:lsdException w:name="Medium List 1 Accent 3" w:semiHidden="0" w:uiPriority="65" w:unhideWhenUsed="0"/>
+    <w:lsdException w:name="Medium List 2 Accent 3" w:semiHidden="0" w:uiPriority="66" w:unhideWhenUsed="0"/>
+    <w:lsdException w:name="Medium Grid 1 Accent 3" w:semiHidden="0" w:uiPriority="67" w:unhideWhenUsed="0"/>
+    <w:lsdException w:name="Medium Grid 2 Accent 3" w:semiHidden="0" w:uiPriority="68" w:unhideWhenUsed="0"/>
+    <w:lsdException w:name="Medium Grid 3 Accent 3" w:semiHidden="0" w:uiPriority="69" w:unhideWhenUsed="0"/>
+    <w:lsdException w:name="Dark List Accent 3" w:semiHidden="0" w:uiPriority="70" w:unhideWhenUsed="0"/>
+    <w:lsdException w:name="Colorful Shading Accent 3" w:semiHidden="0" w:uiPriority="71" w:unhideWhenUsed="0"/>
+    <w:lsdException w:name="Colorful List Accent 3" w:semiHidden="0" w:uiPriority="72" w:unhideWhenUsed="0"/>
+    <w:lsdException w:name="Colorful Grid Accent 3" w:semiHidden="0" w:uiPriority="73" w:unhideWhenUsed="0"/>
+    <w:lsdException w:name="Light Shading Accent 4" w:semiHidden="0" w:uiPriority="60" w:unhideWhenUsed="0"/>
+    <w:lsdException w:name="Light List Accent 4" w:semiHidden="0" w:uiPriority="61" w:unhideWhenUsed="0"/>
+    <w:lsdException w:name="Light Grid Accent 4" w:semiHidden="0" w:uiPriority="62" w:unhideWhenUsed="0"/>
+    <w:lsdException w:name="Medium Shading 1 Accent 4" w:semiHidden="0" w:uiPriority="63" w:unhideWhenUsed="0"/>
+    <w:lsdException w:name="Medium Shading 2 Accent 4" w:semiHidden="0" w:uiPriority="64" w:unhideWhenUsed="0"/>
+    <w:lsdException w:name="Medium List 1 Accent 4" w:semiHidden="0" w:uiPriority="65" w:unhideWhenUsed="0"/>
+    <w:lsdException w:name="Medium List 2 Accent 4" w:semiHidden="0" w:uiPriority="66" w:unhideWhenUsed="0"/>
+    <w:lsdException w:name="Medium Grid 1 Accent 4" w:semiHidden="0" w:uiPriority="67" w:unhideWhenUsed="0"/>
+    <w:lsdException w:name="Medium Grid 2 Accent 4" w:semiHidden="0" w:uiPriority="68" w:unhideWhenUsed="0"/>
+    <w:lsdException w:name="Medium Grid 3 Accent 4" w:semiHidden="0" w:uiPriority="69" w:unhideWhenUsed="0"/>
+    <w:lsdException w:name="Dark List Accent 4" w:semiHidden="0" w:uiPriority="70" w:unhideWhenUsed="0"/>
+    <w:lsdException w:name="Colorful Shading Accent 4" w:semiHidden="0" w:uiPriority="71" w:unhideWhenUsed="0"/>
+    <w:lsdException w:name="Colorful List Accent 4" w:semiHidden="0" w:uiPriority="72" w:unhideWhenUsed="0"/>
+    <w:lsdException w:name="Colorful Grid Accent 4" w:semiHidden="0" w:uiPriority="73" w:unhideWhenUsed="0"/>
+    <w:lsdException w:name="Light Shading Accent 5" w:semiHidden="0" w:uiPriority="60" w:unhideWhenUsed="0"/>
+    <w:lsdException w:name="Light List Accent 5" w:semiHidden="0" w:uiPriority="61" w:unhideWhenUsed="0"/>
+    <w:lsdException w:name="Light Grid Accent 5" w:semiHidden="0" w:uiPriority="62" w:unhideWhenUsed="0"/>
+    <w:lsdException w:name="Medium Shading 1 Accent 5" w:semiHidden="0" w:uiPriority="63" w:unhideWhenUsed="0"/>
+    <w:lsdException w:name="Medium Shading 2 Accent 5" w:semiHidden="0" w:uiPriority="64" w:unhideWhenUsed="0"/>
+    <w:lsdException w:name="Medium List 1 Accent 5" w:semiHidden="0" w:uiPriority="65" w:unhideWhenUsed="0"/>
+    <w:lsdException w:name="Medium List 2 Accent 5" w:semiHidden="0" w:uiPriority="66" w:unhideWhenUsed="0"/>
+    <w:lsdException w:name="Medium Grid 1 Accent 5" w:semiHidden="0" w:uiPriority="67" w:unhideWhenUsed="0"/>
+    <w:lsdException w:name="Medium Grid 2 Accent 5" w:semiHidden="0" w:uiPriority="68" w:unhideWhenUsed="0"/>
+    <w:lsdException w:name="Medium Grid 3 Accent 5" w:semiHidden="0" w:uiPriority="69" w:unhideWhenUsed="0"/>
+    <w:lsdException w:name="Dark List Accent 5" w:semiHidden="0" w:uiPriority="70" w:unhideWhenUsed="0"/>
+    <w:lsdException w:name="Colorful Shading Accent 5" w:semiHidden="0" w:uiPriority="71" w:unhideWhenUsed="0"/>
+    <w:lsdException w:name="Colorful List Accent 5" w:semiHidden="0" w:uiPriority="72" w:unhideWhenUsed="0"/>
+    <w:lsdException w:name="Colorful Grid Accent 5" w:semiHidden="0" w:uiPriority="73" w:unhideWhenUsed="0"/>
+    <w:lsdException w:name="Light Shading Accent 6" w:semiHidden="0" w:uiPriority="60" w:unhideWhenUsed="0"/>
+    <w:lsdException w:name="Light List Accent 6" w:semiHidden="0" w:uiPriority="61" w:unhideWhenUsed="0"/>
+    <w:lsdException w:name="Light Grid Accent 6" w:semiHidden="0" w:uiPriority="62" w:unhideWhenUsed="0"/>
+    <w:lsdException w:name="Medium Shading 1 Accent 6" w:semiHidden="0" w:uiPriority="63" w:unhideWhenUsed="0"/>
+    <w:lsdException w:name="Medium Shading 2 Accent 6" w:semiHidden="0" w:uiPriority="64" w:unhideWhenUsed="0"/>
+    <w:lsdException w:name="Medium List 1 Accent 6" w:semiHidden="0" w:uiPriority="65" w:unhideWhenUsed="0"/>
+    <w:lsdException w:name="Medium List 2 Accent 6" w:semiHidden="0" w:uiPriority="66" w:unhideWhenUsed="0"/>
+    <w:lsdException w:name="Medium Grid 1 Accent 6" w:semiHidden="0" w:uiPriority="67" w:unhideWhenUsed="0"/>
+    <w:lsdException w:name="Medium Grid 2 Accent 6" w:semiHidden="0" w:uiPriority="68" w:unhideWhenUsed="0"/>
+    <w:lsdException w:name="Medium Grid 3 Accent 6" w:semiHidden="0" w:uiPriority="69" w:unhideWhenUsed="0"/>
+    <w:lsdException w:name="Dark List Accent 6" w:semiHidden="0" w:uiPriority="70" w:unhideWhenUsed="0"/>
+    <w:lsdException w:name="Colorful Shading Accent 6" w:semiHidden="0" w:uiPriority="71" w:unhideWhenUsed="0"/>
+    <w:lsdException w:name="Colorful List Accent 6" w:semiHidden="0" w:uiPriority="72" w:unhideWhenUsed="0"/>
+    <w:lsdException w:name="Colorful Grid Accent 6" w:semiHidden="0" w:uiPriority="73" w:unhideWhenUsed="0"/>
+    <w:lsdException w:name="Subtle Emphasis" w:semiHidden="0" w:uiPriority="19" w:unhideWhenUsed="0" w:qFormat="1"/>
+    <w:lsdException w:name="Intense Emphasis" w:semiHidden="0" w:uiPriority="21" w:unhideWhenUsed="0" w:qFormat="1"/>
+    <w:lsdException w:name="Subtle Reference" w:semiHidden="0" w:uiPriority="31" w:unhideWhenUsed="0" w:qFormat="1"/>
+    <w:lsdException w:name="Intense Reference" w:semiHidden="0" w:uiPriority="32" w:unhideWhenUsed="0" w:qFormat="1"/>
+    <w:lsdException w:name="Book Title" w:semiHidden="0" w:uiPriority="33" w:unhideWhenUsed="0" w:qFormat="1"/>
+    <w:lsdException w:name="Bibliography" w:uiPriority="37"/>
+    <w:lsdException w:name="TOC Heading" w:uiPriority="39" w:qFormat="1"/>
   </w:latentStyles>
-  <w:style w:type="paragraph" w:default="1" w:styleId="a">
+  <w:style w:type="paragraph" w:default="1" w:styleId="Normal">
     <w:name w:val="Normal"/>
     <w:qFormat/>
     <w:pPr>
@@ -641,13 +756,13 @@
       <w:jc w:val="both"/>
     </w:pPr>
   </w:style>
-  <w:style w:type="character" w:default="1" w:styleId="a0">
+  <w:style w:type="character" w:default="1" w:styleId="DefaultParagraphFont">
     <w:name w:val="Default Paragraph Font"/>
     <w:uiPriority w:val="1"/>
     <w:semiHidden/>
     <w:unhideWhenUsed/>
   </w:style>
-  <w:style w:type="table" w:default="1" w:styleId="a1">
+  <w:style w:type="table" w:default="1" w:styleId="TableNormal">
     <w:name w:val="Normal Table"/>
     <w:uiPriority w:val="99"/>
     <w:semiHidden/>
@@ -662,11 +777,265 @@
       </w:tblCellMar>
     </w:tblPr>
   </w:style>
-  <w:style w:type="numbering" w:default="1" w:styleId="a2">
+  <w:style w:type="numbering" w:default="1" w:styleId="NoList">
     <w:name w:val="No List"/>
     <w:uiPriority w:val="99"/>
     <w:semiHidden/>
     <w:unhideWhenUsed/>
+  </w:style>
+  <w:style w:type="paragraph" w:styleId="BalloonText">
+    <w:name w:val="Balloon Text"/>
+    <w:basedOn w:val="Normal"/>
+    <w:link w:val="BalloonTextChar"/>
+    <w:uiPriority w:val="99"/>
+    <w:semiHidden/>
+    <w:unhideWhenUsed/>
+    <w:rsid w:val="0057213A"/>
+    <w:rPr>
+      <w:rFonts w:ascii="Lucida Grande" w:hAnsi="Lucida Grande" w:cs="Lucida Grande"/>
+      <w:sz w:val="18"/>
+      <w:szCs w:val="18"/>
+    </w:rPr>
+  </w:style>
+  <w:style w:type="character" w:customStyle="1" w:styleId="BalloonTextChar">
+    <w:name w:val="Balloon Text Char"/>
+    <w:basedOn w:val="DefaultParagraphFont"/>
+    <w:link w:val="BalloonText"/>
+    <w:uiPriority w:val="99"/>
+    <w:semiHidden/>
+    <w:rsid w:val="0057213A"/>
+    <w:rPr>
+      <w:rFonts w:ascii="Lucida Grande" w:hAnsi="Lucida Grande" w:cs="Lucida Grande"/>
+      <w:sz w:val="18"/>
+      <w:szCs w:val="18"/>
+    </w:rPr>
+  </w:style>
+</w:styles>
+</file>
+
+<file path=word/stylesWithEffects.xml><?xml version="1.0" encoding="utf-8"?>
+<w:styles xmlns:wpc="http://schemas.microsoft.com/office/word/2010/wordprocessingCanvas" xmlns:mo="http://schemas.microsoft.com/office/mac/office/2008/main" xmlns:mc="http://schemas.openxmlformats.org/markup-compatibility/2006" xmlns:mv="urn:schemas-microsoft-com:mac:vml" xmlns:o="urn:schemas-microsoft-com:office:office" xmlns:r="http://schemas.openxmlformats.org/officeDocument/2006/relationships" xmlns:m="http://schemas.openxmlformats.org/officeDocument/2006/math" xmlns:v="urn:schemas-microsoft-com:vml" xmlns:wp14="http://schemas.microsoft.com/office/word/2010/wordprocessingDrawing" xmlns:wp="http://schemas.openxmlformats.org/drawingml/2006/wordprocessingDrawing" xmlns:w10="urn:schemas-microsoft-com:office:word" xmlns:w="http://schemas.openxmlformats.org/wordprocessingml/2006/main" xmlns:w14="http://schemas.microsoft.com/office/word/2010/wordml" xmlns:wpg="http://schemas.microsoft.com/office/word/2010/wordprocessingGroup" xmlns:wpi="http://schemas.microsoft.com/office/word/2010/wordprocessingInk" xmlns:wne="http://schemas.microsoft.com/office/word/2006/wordml" xmlns:wps="http://schemas.microsoft.com/office/word/2010/wordprocessingShape" mc:Ignorable="w14 wp14">
+  <w:docDefaults>
+    <w:rPrDefault>
+      <w:rPr>
+        <w:rFonts w:asciiTheme="minorHAnsi" w:eastAsiaTheme="minorEastAsia" w:hAnsiTheme="minorHAnsi" w:cstheme="minorBidi"/>
+        <w:kern w:val="2"/>
+        <w:sz w:val="21"/>
+        <w:szCs w:val="22"/>
+        <w:lang w:val="en-US" w:eastAsia="zh-CN" w:bidi="ar-SA"/>
+      </w:rPr>
+    </w:rPrDefault>
+    <w:pPrDefault/>
+  </w:docDefaults>
+  <w:latentStyles w:defLockedState="0" w:defUIPriority="99" w:defSemiHidden="1" w:defUnhideWhenUsed="1" w:defQFormat="0" w:count="276">
+    <w:lsdException w:name="Normal" w:semiHidden="0" w:uiPriority="0" w:unhideWhenUsed="0" w:qFormat="1"/>
+    <w:lsdException w:name="heading 1" w:semiHidden="0" w:uiPriority="9" w:unhideWhenUsed="0" w:qFormat="1"/>
+    <w:lsdException w:name="heading 2" w:uiPriority="9" w:qFormat="1"/>
+    <w:lsdException w:name="heading 3" w:uiPriority="9" w:qFormat="1"/>
+    <w:lsdException w:name="heading 4" w:uiPriority="9" w:qFormat="1"/>
+    <w:lsdException w:name="heading 5" w:uiPriority="9" w:qFormat="1"/>
+    <w:lsdException w:name="heading 6" w:uiPriority="9" w:qFormat="1"/>
+    <w:lsdException w:name="heading 7" w:uiPriority="9" w:qFormat="1"/>
+    <w:lsdException w:name="heading 8" w:uiPriority="9" w:qFormat="1"/>
+    <w:lsdException w:name="heading 9" w:uiPriority="9" w:qFormat="1"/>
+    <w:lsdException w:name="toc 1" w:uiPriority="39"/>
+    <w:lsdException w:name="toc 2" w:uiPriority="39"/>
+    <w:lsdException w:name="toc 3" w:uiPriority="39"/>
+    <w:lsdException w:name="toc 4" w:uiPriority="39"/>
+    <w:lsdException w:name="toc 5" w:uiPriority="39"/>
+    <w:lsdException w:name="toc 6" w:uiPriority="39"/>
+    <w:lsdException w:name="toc 7" w:uiPriority="39"/>
+    <w:lsdException w:name="toc 8" w:uiPriority="39"/>
+    <w:lsdException w:name="toc 9" w:uiPriority="39"/>
+    <w:lsdException w:name="caption" w:uiPriority="35" w:qFormat="1"/>
+    <w:lsdException w:name="Title" w:semiHidden="0" w:uiPriority="10" w:unhideWhenUsed="0" w:qFormat="1"/>
+    <w:lsdException w:name="Default Paragraph Font" w:uiPriority="1"/>
+    <w:lsdException w:name="Subtitle" w:semiHidden="0" w:uiPriority="11" w:unhideWhenUsed="0" w:qFormat="1"/>
+    <w:lsdException w:name="Strong" w:semiHidden="0" w:uiPriority="22" w:unhideWhenUsed="0" w:qFormat="1"/>
+    <w:lsdException w:name="Emphasis" w:semiHidden="0" w:uiPriority="20" w:unhideWhenUsed="0" w:qFormat="1"/>
+    <w:lsdException w:name="Table Grid" w:semiHidden="0" w:uiPriority="39" w:unhideWhenUsed="0"/>
+    <w:lsdException w:name="Note Level 1" w:semiHidden="0" w:unhideWhenUsed="0"/>
+    <w:lsdException w:name="Note Level 2" w:semiHidden="0" w:unhideWhenUsed="0"/>
+    <w:lsdException w:name="Note Level 3" w:semiHidden="0" w:unhideWhenUsed="0"/>
+    <w:lsdException w:name="Note Level 4" w:semiHidden="0" w:unhideWhenUsed="0"/>
+    <w:lsdException w:name="Note Level 5" w:semiHidden="0" w:unhideWhenUsed="0"/>
+    <w:lsdException w:name="Note Level 6" w:semiHidden="0" w:unhideWhenUsed="0"/>
+    <w:lsdException w:name="Note Level 7" w:semiHidden="0" w:unhideWhenUsed="0"/>
+    <w:lsdException w:name="Note Level 8" w:semiHidden="0" w:unhideWhenUsed="0"/>
+    <w:lsdException w:name="Note Level 9" w:semiHidden="0" w:unhideWhenUsed="0"/>
+    <w:lsdException w:name="Placeholder Text" w:unhideWhenUsed="0"/>
+    <w:lsdException w:name="No Spacing" w:semiHidden="0" w:uiPriority="1" w:unhideWhenUsed="0" w:qFormat="1"/>
+    <w:lsdException w:name="Light Shading" w:semiHidden="0" w:uiPriority="60" w:unhideWhenUsed="0"/>
+    <w:lsdException w:name="Light List" w:semiHidden="0" w:uiPriority="61" w:unhideWhenUsed="0"/>
+    <w:lsdException w:name="Light Grid" w:semiHidden="0" w:uiPriority="62" w:unhideWhenUsed="0"/>
+    <w:lsdException w:name="Medium Shading 1" w:semiHidden="0" w:uiPriority="63" w:unhideWhenUsed="0"/>
+    <w:lsdException w:name="Medium Shading 2" w:semiHidden="0" w:uiPriority="64" w:unhideWhenUsed="0"/>
+    <w:lsdException w:name="Medium List 1" w:semiHidden="0" w:uiPriority="65" w:unhideWhenUsed="0"/>
+    <w:lsdException w:name="Medium List 2" w:semiHidden="0" w:uiPriority="66" w:unhideWhenUsed="0"/>
+    <w:lsdException w:name="Medium Grid 1" w:semiHidden="0" w:uiPriority="67" w:unhideWhenUsed="0"/>
+    <w:lsdException w:name="Medium Grid 2" w:semiHidden="0" w:uiPriority="68" w:unhideWhenUsed="0"/>
+    <w:lsdException w:name="Medium Grid 3" w:semiHidden="0" w:uiPriority="69" w:unhideWhenUsed="0"/>
+    <w:lsdException w:name="Dark List" w:semiHidden="0" w:uiPriority="70" w:unhideWhenUsed="0"/>
+    <w:lsdException w:name="Colorful Shading" w:semiHidden="0" w:uiPriority="71" w:unhideWhenUsed="0"/>
+    <w:lsdException w:name="Colorful List" w:semiHidden="0" w:uiPriority="72" w:unhideWhenUsed="0"/>
+    <w:lsdException w:name="Colorful Grid" w:semiHidden="0" w:uiPriority="73" w:unhideWhenUsed="0"/>
+    <w:lsdException w:name="Light Shading Accent 1" w:semiHidden="0" w:uiPriority="60" w:unhideWhenUsed="0"/>
+    <w:lsdException w:name="Light List Accent 1" w:semiHidden="0" w:uiPriority="61" w:unhideWhenUsed="0"/>
+    <w:lsdException w:name="Light Grid Accent 1" w:semiHidden="0" w:uiPriority="62" w:unhideWhenUsed="0"/>
+    <w:lsdException w:name="Medium Shading 1 Accent 1" w:semiHidden="0" w:uiPriority="63" w:unhideWhenUsed="0"/>
+    <w:lsdException w:name="Medium Shading 2 Accent 1" w:semiHidden="0" w:uiPriority="64" w:unhideWhenUsed="0"/>
+    <w:lsdException w:name="Medium List 1 Accent 1" w:semiHidden="0" w:uiPriority="65" w:unhideWhenUsed="0"/>
+    <w:lsdException w:name="Revision" w:unhideWhenUsed="0"/>
+    <w:lsdException w:name="List Paragraph" w:semiHidden="0" w:uiPriority="34" w:unhideWhenUsed="0" w:qFormat="1"/>
+    <w:lsdException w:name="Quote" w:semiHidden="0" w:uiPriority="29" w:unhideWhenUsed="0" w:qFormat="1"/>
+    <w:lsdException w:name="Intense Quote" w:semiHidden="0" w:uiPriority="30" w:unhideWhenUsed="0" w:qFormat="1"/>
+    <w:lsdException w:name="Medium List 2 Accent 1" w:semiHidden="0" w:uiPriority="66" w:unhideWhenUsed="0"/>
+    <w:lsdException w:name="Medium Grid 1 Accent 1" w:semiHidden="0" w:uiPriority="67" w:unhideWhenUsed="0"/>
+    <w:lsdException w:name="Medium Grid 2 Accent 1" w:semiHidden="0" w:uiPriority="68" w:unhideWhenUsed="0"/>
+    <w:lsdException w:name="Medium Grid 3 Accent 1" w:semiHidden="0" w:uiPriority="69" w:unhideWhenUsed="0"/>
+    <w:lsdException w:name="Dark List Accent 1" w:semiHidden="0" w:uiPriority="70" w:unhideWhenUsed="0"/>
+    <w:lsdException w:name="Colorful Shading Accent 1" w:semiHidden="0" w:uiPriority="71" w:unhideWhenUsed="0"/>
+    <w:lsdException w:name="Colorful List Accent 1" w:semiHidden="0" w:uiPriority="72" w:unhideWhenUsed="0"/>
+    <w:lsdException w:name="Colorful Grid Accent 1" w:semiHidden="0" w:uiPriority="73" w:unhideWhenUsed="0"/>
+    <w:lsdException w:name="Light Shading Accent 2" w:semiHidden="0" w:uiPriority="60" w:unhideWhenUsed="0"/>
+    <w:lsdException w:name="Light List Accent 2" w:semiHidden="0" w:uiPriority="61" w:unhideWhenUsed="0"/>
+    <w:lsdException w:name="Light Grid Accent 2" w:semiHidden="0" w:uiPriority="62" w:unhideWhenUsed="0"/>
+    <w:lsdException w:name="Medium Shading 1 Accent 2" w:semiHidden="0" w:uiPriority="63" w:unhideWhenUsed="0"/>
+    <w:lsdException w:name="Medium Shading 2 Accent 2" w:semiHidden="0" w:uiPriority="64" w:unhideWhenUsed="0"/>
+    <w:lsdException w:name="Medium List 1 Accent 2" w:semiHidden="0" w:uiPriority="65" w:unhideWhenUsed="0"/>
+    <w:lsdException w:name="Medium List 2 Accent 2" w:semiHidden="0" w:uiPriority="66" w:unhideWhenUsed="0"/>
+    <w:lsdException w:name="Medium Grid 1 Accent 2" w:semiHidden="0" w:uiPriority="67" w:unhideWhenUsed="0"/>
+    <w:lsdException w:name="Medium Grid 2 Accent 2" w:semiHidden="0" w:uiPriority="68" w:unhideWhenUsed="0"/>
+    <w:lsdException w:name="Medium Grid 3 Accent 2" w:semiHidden="0" w:uiPriority="69" w:unhideWhenUsed="0"/>
+    <w:lsdException w:name="Dark List Accent 2" w:semiHidden="0" w:uiPriority="70" w:unhideWhenUsed="0"/>
+    <w:lsdException w:name="Colorful Shading Accent 2" w:semiHidden="0" w:uiPriority="71" w:unhideWhenUsed="0"/>
+    <w:lsdException w:name="Colorful List Accent 2" w:semiHidden="0" w:uiPriority="72" w:unhideWhenUsed="0"/>
+    <w:lsdException w:name="Colorful Grid Accent 2" w:semiHidden="0" w:uiPriority="73" w:unhideWhenUsed="0"/>
+    <w:lsdException w:name="Light Shading Accent 3" w:semiHidden="0" w:uiPriority="60" w:unhideWhenUsed="0"/>
+    <w:lsdException w:name="Light List Accent 3" w:semiHidden="0" w:uiPriority="61" w:unhideWhenUsed="0"/>
+    <w:lsdException w:name="Light Grid Accent 3" w:semiHidden="0" w:uiPriority="62" w:unhideWhenUsed="0"/>
+    <w:lsdException w:name="Medium Shading 1 Accent 3" w:semiHidden="0" w:uiPriority="63" w:unhideWhenUsed="0"/>
+    <w:lsdException w:name="Medium Shading 2 Accent 3" w:semiHidden="0" w:uiPriority="64" w:unhideWhenUsed="0"/>
+    <w:lsdException w:name="Medium List 1 Accent 3" w:semiHidden="0" w:uiPriority="65" w:unhideWhenUsed="0"/>
+    <w:lsdException w:name="Medium List 2 Accent 3" w:semiHidden="0" w:uiPriority="66" w:unhideWhenUsed="0"/>
+    <w:lsdException w:name="Medium Grid 1 Accent 3" w:semiHidden="0" w:uiPriority="67" w:unhideWhenUsed="0"/>
+    <w:lsdException w:name="Medium Grid 2 Accent 3" w:semiHidden="0" w:uiPriority="68" w:unhideWhenUsed="0"/>
+    <w:lsdException w:name="Medium Grid 3 Accent 3" w:semiHidden="0" w:uiPriority="69" w:unhideWhenUsed="0"/>
+    <w:lsdException w:name="Dark List Accent 3" w:semiHidden="0" w:uiPriority="70" w:unhideWhenUsed="0"/>
+    <w:lsdException w:name="Colorful Shading Accent 3" w:semiHidden="0" w:uiPriority="71" w:unhideWhenUsed="0"/>
+    <w:lsdException w:name="Colorful List Accent 3" w:semiHidden="0" w:uiPriority="72" w:unhideWhenUsed="0"/>
+    <w:lsdException w:name="Colorful Grid Accent 3" w:semiHidden="0" w:uiPriority="73" w:unhideWhenUsed="0"/>
+    <w:lsdException w:name="Light Shading Accent 4" w:semiHidden="0" w:uiPriority="60" w:unhideWhenUsed="0"/>
+    <w:lsdException w:name="Light List Accent 4" w:semiHidden="0" w:uiPriority="61" w:unhideWhenUsed="0"/>
+    <w:lsdException w:name="Light Grid Accent 4" w:semiHidden="0" w:uiPriority="62" w:unhideWhenUsed="0"/>
+    <w:lsdException w:name="Medium Shading 1 Accent 4" w:semiHidden="0" w:uiPriority="63" w:unhideWhenUsed="0"/>
+    <w:lsdException w:name="Medium Shading 2 Accent 4" w:semiHidden="0" w:uiPriority="64" w:unhideWhenUsed="0"/>
+    <w:lsdException w:name="Medium List 1 Accent 4" w:semiHidden="0" w:uiPriority="65" w:unhideWhenUsed="0"/>
+    <w:lsdException w:name="Medium List 2 Accent 4" w:semiHidden="0" w:uiPriority="66" w:unhideWhenUsed="0"/>
+    <w:lsdException w:name="Medium Grid 1 Accent 4" w:semiHidden="0" w:uiPriority="67" w:unhideWhenUsed="0"/>
+    <w:lsdException w:name="Medium Grid 2 Accent 4" w:semiHidden="0" w:uiPriority="68" w:unhideWhenUsed="0"/>
+    <w:lsdException w:name="Medium Grid 3 Accent 4" w:semiHidden="0" w:uiPriority="69" w:unhideWhenUsed="0"/>
+    <w:lsdException w:name="Dark List Accent 4" w:semiHidden="0" w:uiPriority="70" w:unhideWhenUsed="0"/>
+    <w:lsdException w:name="Colorful Shading Accent 4" w:semiHidden="0" w:uiPriority="71" w:unhideWhenUsed="0"/>
+    <w:lsdException w:name="Colorful List Accent 4" w:semiHidden="0" w:uiPriority="72" w:unhideWhenUsed="0"/>
+    <w:lsdException w:name="Colorful Grid Accent 4" w:semiHidden="0" w:uiPriority="73" w:unhideWhenUsed="0"/>
+    <w:lsdException w:name="Light Shading Accent 5" w:semiHidden="0" w:uiPriority="60" w:unhideWhenUsed="0"/>
+    <w:lsdException w:name="Light List Accent 5" w:semiHidden="0" w:uiPriority="61" w:unhideWhenUsed="0"/>
+    <w:lsdException w:name="Light Grid Accent 5" w:semiHidden="0" w:uiPriority="62" w:unhideWhenUsed="0"/>
+    <w:lsdException w:name="Medium Shading 1 Accent 5" w:semiHidden="0" w:uiPriority="63" w:unhideWhenUsed="0"/>
+    <w:lsdException w:name="Medium Shading 2 Accent 5" w:semiHidden="0" w:uiPriority="64" w:unhideWhenUsed="0"/>
+    <w:lsdException w:name="Medium List 1 Accent 5" w:semiHidden="0" w:uiPriority="65" w:unhideWhenUsed="0"/>
+    <w:lsdException w:name="Medium List 2 Accent 5" w:semiHidden="0" w:uiPriority="66" w:unhideWhenUsed="0"/>
+    <w:lsdException w:name="Medium Grid 1 Accent 5" w:semiHidden="0" w:uiPriority="67" w:unhideWhenUsed="0"/>
+    <w:lsdException w:name="Medium Grid 2 Accent 5" w:semiHidden="0" w:uiPriority="68" w:unhideWhenUsed="0"/>
+    <w:lsdException w:name="Medium Grid 3 Accent 5" w:semiHidden="0" w:uiPriority="69" w:unhideWhenUsed="0"/>
+    <w:lsdException w:name="Dark List Accent 5" w:semiHidden="0" w:uiPriority="70" w:unhideWhenUsed="0"/>
+    <w:lsdException w:name="Colorful Shading Accent 5" w:semiHidden="0" w:uiPriority="71" w:unhideWhenUsed="0"/>
+    <w:lsdException w:name="Colorful List Accent 5" w:semiHidden="0" w:uiPriority="72" w:unhideWhenUsed="0"/>
+    <w:lsdException w:name="Colorful Grid Accent 5" w:semiHidden="0" w:uiPriority="73" w:unhideWhenUsed="0"/>
+    <w:lsdException w:name="Light Shading Accent 6" w:semiHidden="0" w:uiPriority="60" w:unhideWhenUsed="0"/>
+    <w:lsdException w:name="Light List Accent 6" w:semiHidden="0" w:uiPriority="61" w:unhideWhenUsed="0"/>
+    <w:lsdException w:name="Light Grid Accent 6" w:semiHidden="0" w:uiPriority="62" w:unhideWhenUsed="0"/>
+    <w:lsdException w:name="Medium Shading 1 Accent 6" w:semiHidden="0" w:uiPriority="63" w:unhideWhenUsed="0"/>
+    <w:lsdException w:name="Medium Shading 2 Accent 6" w:semiHidden="0" w:uiPriority="64" w:unhideWhenUsed="0"/>
+    <w:lsdException w:name="Medium List 1 Accent 6" w:semiHidden="0" w:uiPriority="65" w:unhideWhenUsed="0"/>
+    <w:lsdException w:name="Medium List 2 Accent 6" w:semiHidden="0" w:uiPriority="66" w:unhideWhenUsed="0"/>
+    <w:lsdException w:name="Medium Grid 1 Accent 6" w:semiHidden="0" w:uiPriority="67" w:unhideWhenUsed="0"/>
+    <w:lsdException w:name="Medium Grid 2 Accent 6" w:semiHidden="0" w:uiPriority="68" w:unhideWhenUsed="0"/>
+    <w:lsdException w:name="Medium Grid 3 Accent 6" w:semiHidden="0" w:uiPriority="69" w:unhideWhenUsed="0"/>
+    <w:lsdException w:name="Dark List Accent 6" w:semiHidden="0" w:uiPriority="70" w:unhideWhenUsed="0"/>
+    <w:lsdException w:name="Colorful Shading Accent 6" w:semiHidden="0" w:uiPriority="71" w:unhideWhenUsed="0"/>
+    <w:lsdException w:name="Colorful List Accent 6" w:semiHidden="0" w:uiPriority="72" w:unhideWhenUsed="0"/>
+    <w:lsdException w:name="Colorful Grid Accent 6" w:semiHidden="0" w:uiPriority="73" w:unhideWhenUsed="0"/>
+    <w:lsdException w:name="Subtle Emphasis" w:semiHidden="0" w:uiPriority="19" w:unhideWhenUsed="0" w:qFormat="1"/>
+    <w:lsdException w:name="Intense Emphasis" w:semiHidden="0" w:uiPriority="21" w:unhideWhenUsed="0" w:qFormat="1"/>
+    <w:lsdException w:name="Subtle Reference" w:semiHidden="0" w:uiPriority="31" w:unhideWhenUsed="0" w:qFormat="1"/>
+    <w:lsdException w:name="Intense Reference" w:semiHidden="0" w:uiPriority="32" w:unhideWhenUsed="0" w:qFormat="1"/>
+    <w:lsdException w:name="Book Title" w:semiHidden="0" w:uiPriority="33" w:unhideWhenUsed="0" w:qFormat="1"/>
+    <w:lsdException w:name="Bibliography" w:uiPriority="37"/>
+    <w:lsdException w:name="TOC Heading" w:uiPriority="39" w:qFormat="1"/>
+  </w:latentStyles>
+  <w:style w:type="paragraph" w:default="1" w:styleId="Normal">
+    <w:name w:val="Normal"/>
+    <w:qFormat/>
+    <w:pPr>
+      <w:widowControl w:val="0"/>
+      <w:jc w:val="both"/>
+    </w:pPr>
+  </w:style>
+  <w:style w:type="character" w:default="1" w:styleId="DefaultParagraphFont">
+    <w:name w:val="Default Paragraph Font"/>
+    <w:uiPriority w:val="1"/>
+    <w:semiHidden/>
+    <w:unhideWhenUsed/>
+  </w:style>
+  <w:style w:type="table" w:default="1" w:styleId="TableNormal">
+    <w:name w:val="Normal Table"/>
+    <w:uiPriority w:val="99"/>
+    <w:semiHidden/>
+    <w:unhideWhenUsed/>
+    <w:tblPr>
+      <w:tblInd w:w="0" w:type="dxa"/>
+      <w:tblCellMar>
+        <w:top w:w="0" w:type="dxa"/>
+        <w:left w:w="108" w:type="dxa"/>
+        <w:bottom w:w="0" w:type="dxa"/>
+        <w:right w:w="108" w:type="dxa"/>
+      </w:tblCellMar>
+    </w:tblPr>
+  </w:style>
+  <w:style w:type="numbering" w:default="1" w:styleId="NoList">
+    <w:name w:val="No List"/>
+    <w:uiPriority w:val="99"/>
+    <w:semiHidden/>
+    <w:unhideWhenUsed/>
+  </w:style>
+  <w:style w:type="paragraph" w:styleId="BalloonText">
+    <w:name w:val="Balloon Text"/>
+    <w:basedOn w:val="Normal"/>
+    <w:link w:val="BalloonTextChar"/>
+    <w:uiPriority w:val="99"/>
+    <w:semiHidden/>
+    <w:unhideWhenUsed/>
+    <w:rsid w:val="0057213A"/>
+    <w:rPr>
+      <w:rFonts w:ascii="Lucida Grande" w:hAnsi="Lucida Grande" w:cs="Lucida Grande"/>
+      <w:sz w:val="18"/>
+      <w:szCs w:val="18"/>
+    </w:rPr>
+  </w:style>
+  <w:style w:type="character" w:customStyle="1" w:styleId="BalloonTextChar">
+    <w:name w:val="Balloon Text Char"/>
+    <w:basedOn w:val="DefaultParagraphFont"/>
+    <w:link w:val="BalloonText"/>
+    <w:uiPriority w:val="99"/>
+    <w:semiHidden/>
+    <w:rsid w:val="0057213A"/>
+    <w:rPr>
+      <w:rFonts w:ascii="Lucida Grande" w:hAnsi="Lucida Grande" w:cs="Lucida Grande"/>
+      <w:sz w:val="18"/>
+      <w:szCs w:val="18"/>
+    </w:rPr>
   </w:style>
 </w:styles>
 </file>
@@ -714,7 +1083,7 @@
     </a:clrScheme>
     <a:fontScheme name="Office">
       <a:majorFont>
-        <a:latin typeface="Calibri Light" panose="020F0302020204030204"/>
+        <a:latin typeface="Calibri Light"/>
         <a:ea typeface=""/>
         <a:cs typeface=""/>
         <a:font script="Jpan" typeface="ＭＳ ゴシック"/>
@@ -749,7 +1118,7 @@
         <a:font script="Geor" typeface="Sylfaen"/>
       </a:majorFont>
       <a:minorFont>
-        <a:latin typeface="Calibri" panose="020F0502020204030204"/>
+        <a:latin typeface="Calibri"/>
         <a:ea typeface=""/>
         <a:cs typeface=""/>
         <a:font script="Jpan" typeface="ＭＳ 明朝"/>
@@ -926,7 +1295,7 @@
   <a:extraClrSchemeLst/>
   <a:extLst>
     <a:ext uri="{05A4C25C-085E-4340-85A3-A5531E510DB2}">
-      <thm15:themeFamily xmlns:thm15="http://schemas.microsoft.com/office/thememl/2012/main" name="Office Theme" id="{62F939B6-93AF-4DB8-9C6B-D6C7DFDC589F}" vid="{4A3C46E8-61CC-4603-A589-7422A47A8E4A}"/>
+      <thm15:themeFamily xmlns:thm15="http://schemas.microsoft.com/office/thememl/2012/main" xmlns="" name="Office Theme" id="{62F939B6-93AF-4DB8-9C6B-D6C7DFDC589F}" vid="{4A3C46E8-61CC-4603-A589-7422A47A8E4A}"/>
     </a:ext>
   </a:extLst>
 </a:theme>
